--- a/lab2rep Стр.docx
+++ b/lab2rep Стр.docx
@@ -101,13 +101,39 @@
       <w:r>
         <w:t>«</w:t>
       </w:r>
+      <w:proofErr w:type="spellStart"/>
       <w:r>
         <w:rPr>
           <w:szCs w:val="28"/>
           <w:lang w:val="ru-RU"/>
         </w:rPr>
-        <w:t xml:space="preserve">Побудова прикладення у </w:t>
-      </w:r>
+        <w:t>Побудова</w:t>
+      </w:r>
+      <w:proofErr w:type="spellEnd"/>
+      <w:r>
+        <w:rPr>
+          <w:szCs w:val="28"/>
+          <w:lang w:val="ru-RU"/>
+        </w:rPr>
+        <w:t xml:space="preserve"> </w:t>
+      </w:r>
+      <w:proofErr w:type="spellStart"/>
+      <w:r>
+        <w:rPr>
+          <w:szCs w:val="28"/>
+          <w:lang w:val="ru-RU"/>
+        </w:rPr>
+        <w:t>прикладення</w:t>
+      </w:r>
+      <w:proofErr w:type="spellEnd"/>
+      <w:r>
+        <w:rPr>
+          <w:szCs w:val="28"/>
+          <w:lang w:val="ru-RU"/>
+        </w:rPr>
+        <w:t xml:space="preserve"> у </w:t>
+      </w:r>
+      <w:proofErr w:type="spellStart"/>
       <w:r>
         <w:rPr>
           <w:szCs w:val="28"/>
@@ -115,6 +141,7 @@
         </w:rPr>
         <w:t>JavaEE</w:t>
       </w:r>
+      <w:proofErr w:type="spellEnd"/>
       <w:r>
         <w:t>»</w:t>
       </w:r>
@@ -148,16 +175,7 @@
         <w:rPr>
           <w:lang w:val="ru-RU"/>
         </w:rPr>
-        <w:t>с</w:t>
-      </w:r>
-      <w:r>
-        <w:t>т</w:t>
-      </w:r>
-      <w:r>
-        <w:rPr>
-          <w:lang w:val="ru-RU"/>
-        </w:rPr>
-        <w:t>-ти</w:t>
+        <w:t>ст.</w:t>
       </w:r>
       <w:r>
         <w:t xml:space="preserve"> гр. ІФ-30в</w:t>
@@ -173,14 +191,20 @@
       <w:pPr>
         <w:jc w:val="right"/>
       </w:pPr>
-      <w:r>
-        <w:rPr>
-          <w:lang w:val="ru-RU"/>
-        </w:rPr>
-        <w:t>Стрижов Д.В</w:t>
-      </w:r>
-      <w:bookmarkStart w:id="0" w:name="_GoBack"/>
-      <w:bookmarkEnd w:id="0"/>
+      <w:proofErr w:type="spellStart"/>
+      <w:r>
+        <w:rPr>
+          <w:lang w:val="ru-RU"/>
+        </w:rPr>
+        <w:t>Стрижов</w:t>
+      </w:r>
+      <w:proofErr w:type="spellEnd"/>
+      <w:r>
+        <w:rPr>
+          <w:lang w:val="ru-RU"/>
+        </w:rPr>
+        <w:t xml:space="preserve"> Д.В</w:t>
+      </w:r>
       <w:r>
         <w:t>.</w:t>
       </w:r>
@@ -248,8 +272,21 @@
           <w:lang w:val="ru-RU"/>
         </w:rPr>
       </w:pPr>
-      <w:r>
-        <w:t>Цель работы:</w:t>
+      <w:proofErr w:type="spellStart"/>
+      <w:r>
+        <w:t>Цель</w:t>
+      </w:r>
+      <w:proofErr w:type="spellEnd"/>
+      <w:r>
+        <w:t xml:space="preserve"> </w:t>
+      </w:r>
+      <w:proofErr w:type="spellStart"/>
+      <w:r>
+        <w:t>работы</w:t>
+      </w:r>
+      <w:proofErr w:type="spellEnd"/>
+      <w:r>
+        <w:t>:</w:t>
       </w:r>
     </w:p>
     <w:p>
@@ -270,7 +307,23 @@
           <w:szCs w:val="28"/>
           <w:lang w:val="ru-RU"/>
         </w:rPr>
-        <w:t>Выбрать среду разработки. Создать вебный проект с минимальным функционалом.</w:t>
+        <w:t xml:space="preserve">Выбрать среду разработки. Создать </w:t>
+      </w:r>
+      <w:proofErr w:type="spellStart"/>
+      <w:r>
+        <w:rPr>
+          <w:szCs w:val="28"/>
+          <w:lang w:val="ru-RU"/>
+        </w:rPr>
+        <w:t>вебный</w:t>
+      </w:r>
+      <w:proofErr w:type="spellEnd"/>
+      <w:r>
+        <w:rPr>
+          <w:szCs w:val="28"/>
+          <w:lang w:val="ru-RU"/>
+        </w:rPr>
+        <w:t xml:space="preserve"> проект с минимальным функционалом.</w:t>
       </w:r>
     </w:p>
     <w:p>
@@ -375,7 +428,23 @@
           <w:szCs w:val="28"/>
           <w:lang w:val="ru-RU"/>
         </w:rPr>
-        <w:t>, роль (администратор, обычный пользователь и тп). Обычные пользователи могут просматривать/удалять свои письма (входящие и исходящие), отправлять письма любому пользователю. Администратор может просматривать/удалять письма любого пользователя. Письма делятся на категории: Входящие, Отправленные, Корзина.</w:t>
+        <w:t xml:space="preserve">, роль (администратор, обычный пользователь и </w:t>
+      </w:r>
+      <w:proofErr w:type="spellStart"/>
+      <w:r>
+        <w:rPr>
+          <w:szCs w:val="28"/>
+          <w:lang w:val="ru-RU"/>
+        </w:rPr>
+        <w:t>тп</w:t>
+      </w:r>
+      <w:proofErr w:type="spellEnd"/>
+      <w:r>
+        <w:rPr>
+          <w:szCs w:val="28"/>
+          <w:lang w:val="ru-RU"/>
+        </w:rPr>
+        <w:t>). Обычные пользователи могут просматривать/удалять свои письма (входящие и исходящие), отправлять письма любому пользователю. Администратор может просматривать/удалять письма любого пользователя. Письма делятся на категории: Входящие, Отправленные, Корзина.</w:t>
       </w:r>
     </w:p>
     <w:p>
@@ -443,12 +512,14 @@
         </w:rPr>
         <w:t xml:space="preserve"> – как средство сборки проектов. Далее приведен код файла </w:t>
       </w:r>
+      <w:proofErr w:type="spellStart"/>
       <w:r>
         <w:rPr>
           <w:lang w:val="en-US"/>
         </w:rPr>
         <w:t>pom</w:t>
       </w:r>
+      <w:proofErr w:type="spellEnd"/>
       <w:r>
         <w:rPr>
           <w:lang w:val="ru-RU"/>
@@ -549,9 +620,9 @@
         </w:rPr>
         <w:drawing>
           <wp:inline distT="0" distB="0" distL="0" distR="0">
-            <wp:extent cx="5922645" cy="4066540"/>
-            <wp:effectExtent l="0" t="0" r="1905" b="0"/>
-            <wp:docPr id="31" name="Рисунок 31" descr="E:\development\Lab1CompTech\Repo\MailMessenger\flow page\flow_page_diagram (maybe).png"/>
+            <wp:extent cx="5925527" cy="4118776"/>
+            <wp:effectExtent l="0" t="0" r="0" b="0"/>
+            <wp:docPr id="1" name="Рисунок 1" descr="D:\KPI\GitHub\MailMessenger\Diagrams\flow page\Page flow.jpg"/>
             <wp:cNvGraphicFramePr>
               <a:graphicFrameLocks xmlns:a="http://schemas.openxmlformats.org/drawingml/2006/main" noChangeAspect="1"/>
             </wp:cNvGraphicFramePr>
@@ -559,7 +630,7 @@
               <a:graphicData uri="http://schemas.openxmlformats.org/drawingml/2006/picture">
                 <pic:pic xmlns:pic="http://schemas.openxmlformats.org/drawingml/2006/picture">
                   <pic:nvPicPr>
-                    <pic:cNvPr id="0" name="Picture 1" descr="E:\development\Lab1CompTech\Repo\MailMessenger\flow page\flow_page_diagram (maybe).png"/>
+                    <pic:cNvPr id="0" name="Picture 1" descr="D:\KPI\GitHub\MailMessenger\Diagrams\flow page\Page flow.jpg"/>
                     <pic:cNvPicPr>
                       <a:picLocks noChangeAspect="1" noChangeArrowheads="1"/>
                     </pic:cNvPicPr>
@@ -580,7 +651,7 @@
                   <pic:spPr bwMode="auto">
                     <a:xfrm>
                       <a:off x="0" y="0"/>
-                      <a:ext cx="5922645" cy="4066540"/>
+                      <a:ext cx="5936446" cy="4126365"/>
                     </a:xfrm>
                     <a:prstGeom prst="rect">
                       <a:avLst/>
@@ -645,7 +716,33 @@
         <w:rPr>
           <w:lang w:val="ru-RU"/>
         </w:rPr>
-        <w:t xml:space="preserve">На рисунках 2, 3, 4, 5, 6, 7 приведены предварительные </w:t>
+        <w:t>На рисунках 2</w:t>
+      </w:r>
+      <w:r>
+        <w:rPr>
+          <w:lang w:val="ru-RU"/>
+        </w:rPr>
+        <w:t>-20</w:t>
+      </w:r>
+      <w:r>
+        <w:rPr>
+          <w:lang w:val="ru-RU"/>
+        </w:rPr>
+        <w:t xml:space="preserve"> </w:t>
+      </w:r>
+      <w:proofErr w:type="gramStart"/>
+      <w:r>
+        <w:rPr>
+          <w:lang w:val="ru-RU"/>
+        </w:rPr>
+        <w:t>приведены</w:t>
+      </w:r>
+      <w:proofErr w:type="gramEnd"/>
+      <w:r>
+        <w:rPr>
+          <w:lang w:val="ru-RU"/>
+        </w:rPr>
+        <w:t xml:space="preserve"> предварительные </w:t>
       </w:r>
       <w:r>
         <w:rPr>
@@ -686,17 +783,24 @@
           <w:lang w:val="ru-RU"/>
         </w:rPr>
       </w:pPr>
+    </w:p>
+    <w:p>
+      <w:pPr>
+        <w:pStyle w:val="af"/>
+        <w:rPr>
+          <w:lang w:val="ru-RU"/>
+        </w:rPr>
+      </w:pPr>
       <w:r>
         <w:rPr>
           <w:noProof/>
           <w:lang w:val="ru-RU"/>
         </w:rPr>
-        <w:lastRenderedPageBreak/>
         <w:drawing>
           <wp:inline distT="0" distB="0" distL="0" distR="0">
-            <wp:extent cx="6331585" cy="3276600"/>
-            <wp:effectExtent l="0" t="0" r="0" b="0"/>
-            <wp:docPr id="25" name="Рисунок 25" descr="E:\development\Lab1CompTech\Repo\MailMessenger\mockup\Letter view.png"/>
+            <wp:extent cx="6217920" cy="1288876"/>
+            <wp:effectExtent l="0" t="0" r="0" b="6985"/>
+            <wp:docPr id="2" name="Рисунок 2" descr="D:\KPI\GitHub\MailMessenger\Diagrams\mockup\reg.png"/>
             <wp:cNvGraphicFramePr>
               <a:graphicFrameLocks xmlns:a="http://schemas.openxmlformats.org/drawingml/2006/main" noChangeAspect="1"/>
             </wp:cNvGraphicFramePr>
@@ -704,7 +808,7 @@
               <a:graphicData uri="http://schemas.openxmlformats.org/drawingml/2006/picture">
                 <pic:pic xmlns:pic="http://schemas.openxmlformats.org/drawingml/2006/picture">
                   <pic:nvPicPr>
-                    <pic:cNvPr id="0" name="Picture 1" descr="E:\development\Lab1CompTech\Repo\MailMessenger\mockup\Letter view.png"/>
+                    <pic:cNvPr id="0" name="Picture 2" descr="D:\KPI\GitHub\MailMessenger\Diagrams\mockup\reg.png"/>
                     <pic:cNvPicPr>
                       <a:picLocks noChangeAspect="1" noChangeArrowheads="1"/>
                     </pic:cNvPicPr>
@@ -725,7 +829,7 @@
                   <pic:spPr bwMode="auto">
                     <a:xfrm>
                       <a:off x="0" y="0"/>
-                      <a:ext cx="6331585" cy="3276600"/>
+                      <a:ext cx="6219587" cy="1289222"/>
                     </a:xfrm>
                     <a:prstGeom prst="rect">
                       <a:avLst/>
@@ -744,25 +848,27 @@
     </w:p>
     <w:p>
       <w:pPr>
-        <w:tabs>
-          <w:tab w:val="left" w:pos="2465"/>
-        </w:tabs>
-        <w:jc w:val="center"/>
-        <w:rPr>
-          <w:lang w:val="ru-RU"/>
-        </w:rPr>
-      </w:pPr>
-      <w:r>
-        <w:rPr>
-          <w:lang w:val="ru-RU"/>
-        </w:rPr>
-        <w:t>Рисунок 2 – «Просмотр входящего письма»</w:t>
-      </w:r>
-    </w:p>
-    <w:p>
-      <w:pPr>
-        <w:pStyle w:val="affd"/>
-        <w:ind w:left="1069" w:firstLine="0"/>
+        <w:pStyle w:val="ac"/>
+        <w:rPr>
+          <w:noProof/>
+          <w:lang w:val="ru-RU"/>
+        </w:rPr>
+      </w:pPr>
+      <w:r>
+        <w:t>Рисунок 2 – «</w:t>
+      </w:r>
+      <w:proofErr w:type="spellStart"/>
+      <w:r>
+        <w:t>Регистрация</w:t>
+      </w:r>
+      <w:proofErr w:type="spellEnd"/>
+      <w:r>
+        <w:t>»</w:t>
+      </w:r>
+    </w:p>
+    <w:p>
+      <w:pPr>
+        <w:pStyle w:val="af"/>
         <w:rPr>
           <w:lang w:val="ru-RU"/>
         </w:rPr>
@@ -774,9 +880,9 @@
         </w:rPr>
         <w:drawing>
           <wp:inline distT="0" distB="0" distL="0" distR="0">
-            <wp:extent cx="6331585" cy="3276600"/>
-            <wp:effectExtent l="0" t="0" r="0" b="0"/>
-            <wp:docPr id="32" name="Рисунок 32" descr="E:\development\Lab1CompTech\Repo\MailMessenger\mockup\Main.png"/>
+            <wp:extent cx="6328479" cy="811033"/>
+            <wp:effectExtent l="0" t="0" r="0" b="8255"/>
+            <wp:docPr id="3" name="Рисунок 3" descr="D:\KPI\GitHub\MailMessenger\Diagrams\mockup\auth.png"/>
             <wp:cNvGraphicFramePr>
               <a:graphicFrameLocks xmlns:a="http://schemas.openxmlformats.org/drawingml/2006/main" noChangeAspect="1"/>
             </wp:cNvGraphicFramePr>
@@ -784,12 +890,12 @@
               <a:graphicData uri="http://schemas.openxmlformats.org/drawingml/2006/picture">
                 <pic:pic xmlns:pic="http://schemas.openxmlformats.org/drawingml/2006/picture">
                   <pic:nvPicPr>
-                    <pic:cNvPr id="0" name="Picture 2" descr="E:\development\Lab1CompTech\Repo\MailMessenger\mockup\Main.png"/>
+                    <pic:cNvPr id="0" name="Picture 3" descr="D:\KPI\GitHub\MailMessenger\Diagrams\mockup\auth.png"/>
                     <pic:cNvPicPr>
                       <a:picLocks noChangeAspect="1" noChangeArrowheads="1"/>
                     </pic:cNvPicPr>
                   </pic:nvPicPr>
-                  <pic:blipFill>
+                  <pic:blipFill rotWithShape="1">
                     <a:blip r:embed="rId11">
                       <a:extLst>
                         <a:ext uri="{28A0092B-C50C-407E-A947-70E740481C1C}">
@@ -797,15 +903,13 @@
                         </a:ext>
                       </a:extLst>
                     </a:blip>
-                    <a:srcRect/>
-                    <a:stretch>
-                      <a:fillRect/>
-                    </a:stretch>
+                    <a:srcRect b="70857"/>
+                    <a:stretch/>
                   </pic:blipFill>
                   <pic:spPr bwMode="auto">
                     <a:xfrm>
                       <a:off x="0" y="0"/>
-                      <a:ext cx="6331585" cy="3276600"/>
+                      <a:ext cx="6329045" cy="811106"/>
                     </a:xfrm>
                     <a:prstGeom prst="rect">
                       <a:avLst/>
@@ -814,6 +918,11 @@
                     <a:ln>
                       <a:noFill/>
                     </a:ln>
+                    <a:extLst>
+                      <a:ext uri="{53640926-AAD7-44D8-BBD7-CCE9431645EC}">
+                        <a14:shadowObscured xmlns:a14="http://schemas.microsoft.com/office/drawing/2010/main"/>
+                      </a:ext>
+                    </a:extLst>
                   </pic:spPr>
                 </pic:pic>
               </a:graphicData>
@@ -824,36 +933,23 @@
     </w:p>
     <w:p>
       <w:pPr>
-        <w:tabs>
-          <w:tab w:val="left" w:pos="2465"/>
-        </w:tabs>
-        <w:jc w:val="center"/>
-        <w:rPr>
-          <w:lang w:val="ru-RU"/>
-        </w:rPr>
-      </w:pPr>
-      <w:r>
-        <w:rPr>
-          <w:lang w:val="ru-RU"/>
-        </w:rPr>
-        <w:t>Рисунок 3 – «Просмотр списка входящих писем»</w:t>
-      </w:r>
-    </w:p>
-    <w:p>
-      <w:pPr>
-        <w:tabs>
-          <w:tab w:val="left" w:pos="3371"/>
-        </w:tabs>
-        <w:jc w:val="center"/>
-        <w:rPr>
-          <w:lang w:val="ru-RU"/>
-        </w:rPr>
-      </w:pPr>
-    </w:p>
-    <w:p>
-      <w:pPr>
-        <w:pStyle w:val="affd"/>
-        <w:ind w:left="1069" w:firstLine="0"/>
+        <w:pStyle w:val="ac"/>
+      </w:pPr>
+      <w:r>
+        <w:t>Рисунок 3 – «</w:t>
+      </w:r>
+      <w:proofErr w:type="spellStart"/>
+      <w:r>
+        <w:t>Авторизация</w:t>
+      </w:r>
+      <w:proofErr w:type="spellEnd"/>
+      <w:r>
+        <w:t>»</w:t>
+      </w:r>
+    </w:p>
+    <w:p>
+      <w:pPr>
+        <w:pStyle w:val="af"/>
         <w:rPr>
           <w:lang w:val="ru-RU"/>
         </w:rPr>
@@ -866,9 +962,9 @@
         <w:lastRenderedPageBreak/>
         <w:drawing>
           <wp:inline distT="0" distB="0" distL="0" distR="0">
-            <wp:extent cx="6331585" cy="3276600"/>
-            <wp:effectExtent l="0" t="0" r="0" b="0"/>
-            <wp:docPr id="33" name="Рисунок 33" descr="E:\development\Lab1CompTech\Repo\MailMessenger\mockup\Adminwork.png"/>
+            <wp:extent cx="6329045" cy="2799080"/>
+            <wp:effectExtent l="0" t="0" r="0" b="1270"/>
+            <wp:docPr id="4" name="Рисунок 4" descr="D:\KPI\GitHub\MailMessenger\Diagrams\mockup\incoming.png"/>
             <wp:cNvGraphicFramePr>
               <a:graphicFrameLocks xmlns:a="http://schemas.openxmlformats.org/drawingml/2006/main" noChangeAspect="1"/>
             </wp:cNvGraphicFramePr>
@@ -876,7 +972,7 @@
               <a:graphicData uri="http://schemas.openxmlformats.org/drawingml/2006/picture">
                 <pic:pic xmlns:pic="http://schemas.openxmlformats.org/drawingml/2006/picture">
                   <pic:nvPicPr>
-                    <pic:cNvPr id="0" name="Picture 3" descr="E:\development\Lab1CompTech\Repo\MailMessenger\mockup\Adminwork.png"/>
+                    <pic:cNvPr id="0" name="Picture 4" descr="D:\KPI\GitHub\MailMessenger\Diagrams\mockup\incoming.png"/>
                     <pic:cNvPicPr>
                       <a:picLocks noChangeAspect="1" noChangeArrowheads="1"/>
                     </pic:cNvPicPr>
@@ -897,7 +993,7 @@
                   <pic:spPr bwMode="auto">
                     <a:xfrm>
                       <a:off x="0" y="0"/>
-                      <a:ext cx="6331585" cy="3276600"/>
+                      <a:ext cx="6329045" cy="2799080"/>
                     </a:xfrm>
                     <a:prstGeom prst="rect">
                       <a:avLst/>
@@ -916,36 +1012,57 @@
     </w:p>
     <w:p>
       <w:pPr>
-        <w:tabs>
-          <w:tab w:val="left" w:pos="2465"/>
-        </w:tabs>
-        <w:jc w:val="center"/>
-        <w:rPr>
-          <w:lang w:val="ru-RU"/>
-        </w:rPr>
-      </w:pPr>
-      <w:r>
-        <w:rPr>
-          <w:lang w:val="ru-RU"/>
-        </w:rPr>
-        <w:t>Рисунок 4 – «Просмотр списка входящих писем пользователя в режиме администратора»</w:t>
-      </w:r>
-    </w:p>
-    <w:p>
-      <w:pPr>
-        <w:tabs>
-          <w:tab w:val="left" w:pos="3055"/>
-        </w:tabs>
-        <w:jc w:val="center"/>
-        <w:rPr>
-          <w:lang w:val="ru-RU"/>
-        </w:rPr>
-      </w:pPr>
-    </w:p>
-    <w:p>
-      <w:pPr>
-        <w:pStyle w:val="affd"/>
-        <w:ind w:left="1069" w:firstLine="0"/>
+        <w:pStyle w:val="ac"/>
+        <w:rPr>
+          <w:lang w:val="ru-RU"/>
+        </w:rPr>
+      </w:pPr>
+      <w:r>
+        <w:t>Рисунок 4 – «</w:t>
+      </w:r>
+      <w:proofErr w:type="spellStart"/>
+      <w:r>
+        <w:t>Просмотр</w:t>
+      </w:r>
+      <w:proofErr w:type="spellEnd"/>
+      <w:r>
+        <w:t xml:space="preserve"> </w:t>
+      </w:r>
+      <w:proofErr w:type="spellStart"/>
+      <w:r>
+        <w:t>списка</w:t>
+      </w:r>
+      <w:proofErr w:type="spellEnd"/>
+      <w:r>
+        <w:t xml:space="preserve"> </w:t>
+      </w:r>
+      <w:proofErr w:type="spellStart"/>
+      <w:r>
+        <w:t>входящих</w:t>
+      </w:r>
+      <w:proofErr w:type="spellEnd"/>
+      <w:r>
+        <w:t xml:space="preserve"> </w:t>
+      </w:r>
+      <w:proofErr w:type="spellStart"/>
+      <w:r>
+        <w:t>писем</w:t>
+      </w:r>
+      <w:proofErr w:type="spellEnd"/>
+      <w:r>
+        <w:t>»</w:t>
+      </w:r>
+    </w:p>
+    <w:p>
+      <w:pPr>
+        <w:rPr>
+          <w:lang w:val="ru-RU"/>
+        </w:rPr>
+      </w:pPr>
+    </w:p>
+    <w:p>
+      <w:pPr>
+        <w:pStyle w:val="af"/>
         <w:rPr>
           <w:lang w:val="ru-RU"/>
         </w:rPr>
@@ -957,9 +1074,9 @@
         </w:rPr>
         <w:drawing>
           <wp:inline distT="0" distB="0" distL="0" distR="0">
-            <wp:extent cx="6331585" cy="3276600"/>
-            <wp:effectExtent l="0" t="0" r="0" b="0"/>
-            <wp:docPr id="34" name="Рисунок 34" descr="E:\development\Lab1CompTech\Repo\MailMessenger\mockup\New letter.png"/>
+            <wp:extent cx="6329045" cy="2799080"/>
+            <wp:effectExtent l="0" t="0" r="0" b="1270"/>
+            <wp:docPr id="5" name="Рисунок 5" descr="D:\KPI\GitHub\MailMessenger\Diagrams\mockup\outgoing.png"/>
             <wp:cNvGraphicFramePr>
               <a:graphicFrameLocks xmlns:a="http://schemas.openxmlformats.org/drawingml/2006/main" noChangeAspect="1"/>
             </wp:cNvGraphicFramePr>
@@ -967,7 +1084,7 @@
               <a:graphicData uri="http://schemas.openxmlformats.org/drawingml/2006/picture">
                 <pic:pic xmlns:pic="http://schemas.openxmlformats.org/drawingml/2006/picture">
                   <pic:nvPicPr>
-                    <pic:cNvPr id="0" name="Picture 4" descr="E:\development\Lab1CompTech\Repo\MailMessenger\mockup\New letter.png"/>
+                    <pic:cNvPr id="0" name="Picture 5" descr="D:\KPI\GitHub\MailMessenger\Diagrams\mockup\outgoing.png"/>
                     <pic:cNvPicPr>
                       <a:picLocks noChangeAspect="1" noChangeArrowheads="1"/>
                     </pic:cNvPicPr>
@@ -988,7 +1105,7 @@
                   <pic:spPr bwMode="auto">
                     <a:xfrm>
                       <a:off x="0" y="0"/>
-                      <a:ext cx="6331585" cy="3276600"/>
+                      <a:ext cx="6329045" cy="2799080"/>
                     </a:xfrm>
                     <a:prstGeom prst="rect">
                       <a:avLst/>
@@ -1007,35 +1124,57 @@
     </w:p>
     <w:p>
       <w:pPr>
-        <w:tabs>
-          <w:tab w:val="left" w:pos="2465"/>
-        </w:tabs>
-        <w:rPr>
-          <w:lang w:val="ru-RU"/>
-        </w:rPr>
-      </w:pPr>
-      <w:r>
-        <w:rPr>
-          <w:lang w:val="ru-RU"/>
-        </w:rPr>
-        <w:tab/>
-        <w:t>Рисунок 5 – «Создание нового письма»</w:t>
-      </w:r>
-    </w:p>
-    <w:p>
-      <w:pPr>
-        <w:tabs>
-          <w:tab w:val="left" w:pos="3153"/>
-        </w:tabs>
-        <w:rPr>
-          <w:lang w:val="ru-RU"/>
-        </w:rPr>
-      </w:pPr>
-    </w:p>
-    <w:p>
-      <w:pPr>
-        <w:pStyle w:val="affd"/>
-        <w:ind w:left="1069" w:firstLine="0"/>
+        <w:pStyle w:val="ac"/>
+        <w:rPr>
+          <w:lang w:val="ru-RU"/>
+        </w:rPr>
+      </w:pPr>
+      <w:r>
+        <w:t>Рисунок 5 – «</w:t>
+      </w:r>
+      <w:proofErr w:type="spellStart"/>
+      <w:r>
+        <w:t>Просмотр</w:t>
+      </w:r>
+      <w:proofErr w:type="spellEnd"/>
+      <w:r>
+        <w:t xml:space="preserve"> </w:t>
+      </w:r>
+      <w:proofErr w:type="spellStart"/>
+      <w:r>
+        <w:t>списка</w:t>
+      </w:r>
+      <w:proofErr w:type="spellEnd"/>
+      <w:r>
+        <w:t xml:space="preserve"> </w:t>
+      </w:r>
+      <w:proofErr w:type="spellStart"/>
+      <w:r>
+        <w:t>исходящих</w:t>
+      </w:r>
+      <w:proofErr w:type="spellEnd"/>
+      <w:r>
+        <w:t xml:space="preserve"> </w:t>
+      </w:r>
+      <w:proofErr w:type="spellStart"/>
+      <w:r>
+        <w:t>писем</w:t>
+      </w:r>
+      <w:proofErr w:type="spellEnd"/>
+      <w:r>
+        <w:t>»</w:t>
+      </w:r>
+    </w:p>
+    <w:p>
+      <w:pPr>
+        <w:rPr>
+          <w:lang w:val="ru-RU"/>
+        </w:rPr>
+      </w:pPr>
+    </w:p>
+    <w:p>
+      <w:pPr>
+        <w:pStyle w:val="af"/>
         <w:rPr>
           <w:lang w:val="ru-RU"/>
         </w:rPr>
@@ -1048,9 +1187,9 @@
         <w:lastRenderedPageBreak/>
         <w:drawing>
           <wp:inline distT="0" distB="0" distL="0" distR="0">
-            <wp:extent cx="6331585" cy="3276600"/>
-            <wp:effectExtent l="0" t="0" r="0" b="0"/>
-            <wp:docPr id="35" name="Рисунок 35" descr="E:\development\Lab1CompTech\Repo\MailMessenger\mockup\Userlist.png"/>
+            <wp:extent cx="6329045" cy="2799080"/>
+            <wp:effectExtent l="0" t="0" r="0" b="1270"/>
+            <wp:docPr id="6" name="Рисунок 6" descr="D:\KPI\GitHub\MailMessenger\Diagrams\mockup\trash.png"/>
             <wp:cNvGraphicFramePr>
               <a:graphicFrameLocks xmlns:a="http://schemas.openxmlformats.org/drawingml/2006/main" noChangeAspect="1"/>
             </wp:cNvGraphicFramePr>
@@ -1058,7 +1197,7 @@
               <a:graphicData uri="http://schemas.openxmlformats.org/drawingml/2006/picture">
                 <pic:pic xmlns:pic="http://schemas.openxmlformats.org/drawingml/2006/picture">
                   <pic:nvPicPr>
-                    <pic:cNvPr id="0" name="Picture 5" descr="E:\development\Lab1CompTech\Repo\MailMessenger\mockup\Userlist.png"/>
+                    <pic:cNvPr id="0" name="Picture 6" descr="D:\KPI\GitHub\MailMessenger\Diagrams\mockup\trash.png"/>
                     <pic:cNvPicPr>
                       <a:picLocks noChangeAspect="1" noChangeArrowheads="1"/>
                     </pic:cNvPicPr>
@@ -1079,7 +1218,7 @@
                   <pic:spPr bwMode="auto">
                     <a:xfrm>
                       <a:off x="0" y="0"/>
-                      <a:ext cx="6331585" cy="3276600"/>
+                      <a:ext cx="6329045" cy="2799080"/>
                     </a:xfrm>
                     <a:prstGeom prst="rect">
                       <a:avLst/>
@@ -1098,53 +1237,51 @@
     </w:p>
     <w:p>
       <w:pPr>
-        <w:tabs>
-          <w:tab w:val="left" w:pos="2465"/>
-        </w:tabs>
-        <w:jc w:val="center"/>
-        <w:rPr>
-          <w:lang w:val="ru-RU"/>
-        </w:rPr>
-      </w:pPr>
-      <w:r>
-        <w:rPr>
-          <w:lang w:val="ru-RU"/>
-        </w:rPr>
-        <w:t>Рисунок 5 – «Интерфейс выбора администратором пользователя»</w:t>
-      </w:r>
-    </w:p>
-    <w:p>
-      <w:pPr>
-        <w:pStyle w:val="affd"/>
-        <w:tabs>
-          <w:tab w:val="left" w:pos="3055"/>
-        </w:tabs>
-        <w:ind w:left="1069" w:firstLine="0"/>
-        <w:jc w:val="center"/>
-        <w:rPr>
-          <w:lang w:val="ru-RU"/>
-        </w:rPr>
-      </w:pPr>
-    </w:p>
-    <w:p>
-      <w:pPr>
-        <w:pStyle w:val="affd"/>
-        <w:ind w:left="1069" w:firstLine="0"/>
-        <w:jc w:val="center"/>
-        <w:rPr>
-          <w:lang w:val="ru-RU"/>
-        </w:rPr>
-      </w:pPr>
-      <w:r>
-        <w:rPr>
-          <w:noProof/>
-          <w:lang w:val="ru-RU"/>
-        </w:rPr>
+        <w:pStyle w:val="ac"/>
+        <w:rPr>
+          <w:lang w:val="ru-RU"/>
+        </w:rPr>
+      </w:pPr>
+      <w:r>
+        <w:t>Рисунок 6 – «</w:t>
+      </w:r>
+      <w:proofErr w:type="spellStart"/>
+      <w:r>
+        <w:t>Просмотр</w:t>
+      </w:r>
+      <w:proofErr w:type="spellEnd"/>
+      <w:r>
+        <w:t xml:space="preserve"> </w:t>
+      </w:r>
+      <w:proofErr w:type="spellStart"/>
+      <w:r>
+        <w:t>корзины</w:t>
+      </w:r>
+      <w:proofErr w:type="spellEnd"/>
+      <w:r>
+        <w:t>»</w:t>
+      </w:r>
+    </w:p>
+    <w:p>
+      <w:pPr>
+        <w:rPr>
+          <w:lang w:val="ru-RU"/>
+        </w:rPr>
+      </w:pPr>
+    </w:p>
+    <w:p>
+      <w:pPr>
+        <w:pStyle w:val="af"/>
+        <w:rPr>
+          <w:lang w:val="ru-RU"/>
+        </w:rPr>
+      </w:pPr>
+      <w:r>
         <w:drawing>
-          <wp:inline distT="0" distB="0" distL="0" distR="0">
-            <wp:extent cx="6331585" cy="3276600"/>
-            <wp:effectExtent l="0" t="0" r="0" b="0"/>
-            <wp:docPr id="36" name="Рисунок 36" descr="E:\development\Lab1CompTech\Repo\MailMessenger\mockup\Contacts.png"/>
+          <wp:inline distT="0" distB="0" distL="0" distR="0" wp14:anchorId="53FEB186" wp14:editId="6CED5391">
+            <wp:extent cx="6337300" cy="2719070"/>
+            <wp:effectExtent l="0" t="0" r="6350" b="5080"/>
+            <wp:docPr id="8" name="Рисунок 8" descr="D:\KPI\GitHub\MailMessenger\Diagrams\mockup\viewLetterInc.png"/>
             <wp:cNvGraphicFramePr>
               <a:graphicFrameLocks xmlns:a="http://schemas.openxmlformats.org/drawingml/2006/main" noChangeAspect="1"/>
             </wp:cNvGraphicFramePr>
@@ -1152,7 +1289,7 @@
               <a:graphicData uri="http://schemas.openxmlformats.org/drawingml/2006/picture">
                 <pic:pic xmlns:pic="http://schemas.openxmlformats.org/drawingml/2006/picture">
                   <pic:nvPicPr>
-                    <pic:cNvPr id="0" name="Picture 6" descr="E:\development\Lab1CompTech\Repo\MailMessenger\mockup\Contacts.png"/>
+                    <pic:cNvPr id="0" name="Picture 8" descr="D:\KPI\GitHub\MailMessenger\Diagrams\mockup\viewLetterInc.png"/>
                     <pic:cNvPicPr>
                       <a:picLocks noChangeAspect="1" noChangeArrowheads="1"/>
                     </pic:cNvPicPr>
@@ -1173,7 +1310,7 @@
                   <pic:spPr bwMode="auto">
                     <a:xfrm>
                       <a:off x="0" y="0"/>
-                      <a:ext cx="6331585" cy="3276600"/>
+                      <a:ext cx="6337300" cy="2719070"/>
                     </a:xfrm>
                     <a:prstGeom prst="rect">
                       <a:avLst/>
@@ -1192,20 +1329,1651 @@
     </w:p>
     <w:p>
       <w:pPr>
-        <w:tabs>
-          <w:tab w:val="left" w:pos="2465"/>
-        </w:tabs>
-        <w:jc w:val="center"/>
-        <w:rPr>
-          <w:lang w:val="ru-RU"/>
-        </w:rPr>
-      </w:pPr>
-      <w:r>
-        <w:rPr>
-          <w:lang w:val="ru-RU"/>
-        </w:rPr>
-        <w:t>Рисунок 6 – «Интерфейс просмотр списка контактов пользователем»</w:t>
-      </w:r>
+        <w:pStyle w:val="ac"/>
+        <w:rPr>
+          <w:lang w:val="ru-RU"/>
+        </w:rPr>
+      </w:pPr>
+      <w:r>
+        <w:t>Рисунок 7</w:t>
+      </w:r>
+      <w:r>
+        <w:t xml:space="preserve"> – «</w:t>
+      </w:r>
+      <w:proofErr w:type="spellStart"/>
+      <w:r>
+        <w:t>Просмотр</w:t>
+      </w:r>
+      <w:proofErr w:type="spellEnd"/>
+      <w:r>
+        <w:t xml:space="preserve"> </w:t>
+      </w:r>
+      <w:proofErr w:type="spellStart"/>
+      <w:r>
+        <w:t>входящего</w:t>
+      </w:r>
+      <w:proofErr w:type="spellEnd"/>
+      <w:r>
+        <w:t xml:space="preserve"> письма»</w:t>
+      </w:r>
+    </w:p>
+    <w:p>
+      <w:pPr>
+        <w:rPr>
+          <w:lang w:val="ru-RU"/>
+        </w:rPr>
+      </w:pPr>
+    </w:p>
+    <w:p>
+      <w:pPr>
+        <w:pStyle w:val="af"/>
+        <w:rPr>
+          <w:lang w:val="ru-RU"/>
+        </w:rPr>
+      </w:pPr>
+      <w:r>
+        <w:rPr>
+          <w:noProof/>
+          <w:lang w:val="ru-RU"/>
+        </w:rPr>
+        <w:lastRenderedPageBreak/>
+        <w:drawing>
+          <wp:inline distT="0" distB="0" distL="0" distR="0">
+            <wp:extent cx="6337300" cy="2719070"/>
+            <wp:effectExtent l="0" t="0" r="6350" b="5080"/>
+            <wp:docPr id="9" name="Рисунок 9" descr="D:\KPI\GitHub\MailMessenger\Diagrams\mockup\viewLetterOut.png"/>
+            <wp:cNvGraphicFramePr>
+              <a:graphicFrameLocks xmlns:a="http://schemas.openxmlformats.org/drawingml/2006/main" noChangeAspect="1"/>
+            </wp:cNvGraphicFramePr>
+            <a:graphic xmlns:a="http://schemas.openxmlformats.org/drawingml/2006/main">
+              <a:graphicData uri="http://schemas.openxmlformats.org/drawingml/2006/picture">
+                <pic:pic xmlns:pic="http://schemas.openxmlformats.org/drawingml/2006/picture">
+                  <pic:nvPicPr>
+                    <pic:cNvPr id="0" name="Picture 9" descr="D:\KPI\GitHub\MailMessenger\Diagrams\mockup\viewLetterOut.png"/>
+                    <pic:cNvPicPr>
+                      <a:picLocks noChangeAspect="1" noChangeArrowheads="1"/>
+                    </pic:cNvPicPr>
+                  </pic:nvPicPr>
+                  <pic:blipFill>
+                    <a:blip r:embed="rId16">
+                      <a:extLst>
+                        <a:ext uri="{28A0092B-C50C-407E-A947-70E740481C1C}">
+                          <a14:useLocalDpi xmlns:a14="http://schemas.microsoft.com/office/drawing/2010/main" val="0"/>
+                        </a:ext>
+                      </a:extLst>
+                    </a:blip>
+                    <a:srcRect/>
+                    <a:stretch>
+                      <a:fillRect/>
+                    </a:stretch>
+                  </pic:blipFill>
+                  <pic:spPr bwMode="auto">
+                    <a:xfrm>
+                      <a:off x="0" y="0"/>
+                      <a:ext cx="6337300" cy="2719070"/>
+                    </a:xfrm>
+                    <a:prstGeom prst="rect">
+                      <a:avLst/>
+                    </a:prstGeom>
+                    <a:noFill/>
+                    <a:ln>
+                      <a:noFill/>
+                    </a:ln>
+                  </pic:spPr>
+                </pic:pic>
+              </a:graphicData>
+            </a:graphic>
+          </wp:inline>
+        </w:drawing>
+      </w:r>
+    </w:p>
+    <w:p>
+      <w:pPr>
+        <w:pStyle w:val="ac"/>
+        <w:rPr>
+          <w:lang w:val="ru-RU"/>
+        </w:rPr>
+      </w:pPr>
+      <w:r>
+        <w:t>Рисунок 8 – «</w:t>
+      </w:r>
+      <w:proofErr w:type="spellStart"/>
+      <w:r>
+        <w:t>Просмотр</w:t>
+      </w:r>
+      <w:proofErr w:type="spellEnd"/>
+      <w:r>
+        <w:t xml:space="preserve"> </w:t>
+      </w:r>
+      <w:proofErr w:type="spellStart"/>
+      <w:r>
+        <w:t>исходящего</w:t>
+      </w:r>
+      <w:proofErr w:type="spellEnd"/>
+      <w:r>
+        <w:t xml:space="preserve"> письма»</w:t>
+      </w:r>
+    </w:p>
+    <w:p>
+      <w:pPr>
+        <w:rPr>
+          <w:lang w:val="ru-RU"/>
+        </w:rPr>
+      </w:pPr>
+    </w:p>
+    <w:p>
+      <w:pPr>
+        <w:pStyle w:val="af"/>
+        <w:rPr>
+          <w:lang w:val="ru-RU"/>
+        </w:rPr>
+      </w:pPr>
+      <w:r>
+        <w:rPr>
+          <w:noProof/>
+          <w:lang w:val="ru-RU"/>
+        </w:rPr>
+        <w:drawing>
+          <wp:inline distT="0" distB="0" distL="0" distR="0">
+            <wp:extent cx="6337300" cy="2719070"/>
+            <wp:effectExtent l="0" t="0" r="6350" b="5080"/>
+            <wp:docPr id="10" name="Рисунок 10" descr="D:\KPI\GitHub\MailMessenger\Diagrams\mockup\viewLetterTrash.png"/>
+            <wp:cNvGraphicFramePr>
+              <a:graphicFrameLocks xmlns:a="http://schemas.openxmlformats.org/drawingml/2006/main" noChangeAspect="1"/>
+            </wp:cNvGraphicFramePr>
+            <a:graphic xmlns:a="http://schemas.openxmlformats.org/drawingml/2006/main">
+              <a:graphicData uri="http://schemas.openxmlformats.org/drawingml/2006/picture">
+                <pic:pic xmlns:pic="http://schemas.openxmlformats.org/drawingml/2006/picture">
+                  <pic:nvPicPr>
+                    <pic:cNvPr id="0" name="Picture 10" descr="D:\KPI\GitHub\MailMessenger\Diagrams\mockup\viewLetterTrash.png"/>
+                    <pic:cNvPicPr>
+                      <a:picLocks noChangeAspect="1" noChangeArrowheads="1"/>
+                    </pic:cNvPicPr>
+                  </pic:nvPicPr>
+                  <pic:blipFill>
+                    <a:blip r:embed="rId17">
+                      <a:extLst>
+                        <a:ext uri="{28A0092B-C50C-407E-A947-70E740481C1C}">
+                          <a14:useLocalDpi xmlns:a14="http://schemas.microsoft.com/office/drawing/2010/main" val="0"/>
+                        </a:ext>
+                      </a:extLst>
+                    </a:blip>
+                    <a:srcRect/>
+                    <a:stretch>
+                      <a:fillRect/>
+                    </a:stretch>
+                  </pic:blipFill>
+                  <pic:spPr bwMode="auto">
+                    <a:xfrm>
+                      <a:off x="0" y="0"/>
+                      <a:ext cx="6337300" cy="2719070"/>
+                    </a:xfrm>
+                    <a:prstGeom prst="rect">
+                      <a:avLst/>
+                    </a:prstGeom>
+                    <a:noFill/>
+                    <a:ln>
+                      <a:noFill/>
+                    </a:ln>
+                  </pic:spPr>
+                </pic:pic>
+              </a:graphicData>
+            </a:graphic>
+          </wp:inline>
+        </w:drawing>
+      </w:r>
+    </w:p>
+    <w:p>
+      <w:pPr>
+        <w:pStyle w:val="ac"/>
+        <w:rPr>
+          <w:lang w:val="ru-RU"/>
+        </w:rPr>
+      </w:pPr>
+      <w:r>
+        <w:t>Рисунок 9 – «</w:t>
+      </w:r>
+      <w:proofErr w:type="spellStart"/>
+      <w:r>
+        <w:t>Просмотр</w:t>
+      </w:r>
+      <w:proofErr w:type="spellEnd"/>
+      <w:r>
+        <w:t xml:space="preserve"> письма </w:t>
+      </w:r>
+      <w:proofErr w:type="spellStart"/>
+      <w:r>
+        <w:t>из</w:t>
+      </w:r>
+      <w:proofErr w:type="spellEnd"/>
+      <w:r>
+        <w:t xml:space="preserve"> </w:t>
+      </w:r>
+      <w:proofErr w:type="spellStart"/>
+      <w:r>
+        <w:t>корзины</w:t>
+      </w:r>
+      <w:proofErr w:type="spellEnd"/>
+      <w:r>
+        <w:t>»</w:t>
+      </w:r>
+    </w:p>
+    <w:p>
+      <w:pPr>
+        <w:rPr>
+          <w:lang w:val="ru-RU"/>
+        </w:rPr>
+      </w:pPr>
+    </w:p>
+    <w:p>
+      <w:pPr>
+        <w:pStyle w:val="af"/>
+        <w:rPr>
+          <w:lang w:val="ru-RU"/>
+        </w:rPr>
+      </w:pPr>
+      <w:r>
+        <w:rPr>
+          <w:noProof/>
+          <w:lang w:val="ru-RU"/>
+        </w:rPr>
+        <w:lastRenderedPageBreak/>
+        <w:drawing>
+          <wp:inline distT="0" distB="0" distL="0" distR="0" wp14:anchorId="76F417FC" wp14:editId="0D49135D">
+            <wp:extent cx="6337300" cy="2799080"/>
+            <wp:effectExtent l="0" t="0" r="6350" b="1270"/>
+            <wp:docPr id="11" name="Рисунок 11" descr="D:\KPI\GitHub\MailMessenger\Diagrams\mockup\Adminincoming.png"/>
+            <wp:cNvGraphicFramePr>
+              <a:graphicFrameLocks xmlns:a="http://schemas.openxmlformats.org/drawingml/2006/main" noChangeAspect="1"/>
+            </wp:cNvGraphicFramePr>
+            <a:graphic xmlns:a="http://schemas.openxmlformats.org/drawingml/2006/main">
+              <a:graphicData uri="http://schemas.openxmlformats.org/drawingml/2006/picture">
+                <pic:pic xmlns:pic="http://schemas.openxmlformats.org/drawingml/2006/picture">
+                  <pic:nvPicPr>
+                    <pic:cNvPr id="0" name="Picture 11" descr="D:\KPI\GitHub\MailMessenger\Diagrams\mockup\Adminincoming.png"/>
+                    <pic:cNvPicPr>
+                      <a:picLocks noChangeAspect="1" noChangeArrowheads="1"/>
+                    </pic:cNvPicPr>
+                  </pic:nvPicPr>
+                  <pic:blipFill>
+                    <a:blip r:embed="rId18">
+                      <a:extLst>
+                        <a:ext uri="{28A0092B-C50C-407E-A947-70E740481C1C}">
+                          <a14:useLocalDpi xmlns:a14="http://schemas.microsoft.com/office/drawing/2010/main" val="0"/>
+                        </a:ext>
+                      </a:extLst>
+                    </a:blip>
+                    <a:srcRect/>
+                    <a:stretch>
+                      <a:fillRect/>
+                    </a:stretch>
+                  </pic:blipFill>
+                  <pic:spPr bwMode="auto">
+                    <a:xfrm>
+                      <a:off x="0" y="0"/>
+                      <a:ext cx="6337300" cy="2799080"/>
+                    </a:xfrm>
+                    <a:prstGeom prst="rect">
+                      <a:avLst/>
+                    </a:prstGeom>
+                    <a:noFill/>
+                    <a:ln>
+                      <a:noFill/>
+                    </a:ln>
+                  </pic:spPr>
+                </pic:pic>
+              </a:graphicData>
+            </a:graphic>
+          </wp:inline>
+        </w:drawing>
+      </w:r>
+    </w:p>
+    <w:p>
+      <w:pPr>
+        <w:pStyle w:val="ac"/>
+        <w:rPr>
+          <w:lang w:val="ru-RU"/>
+        </w:rPr>
+      </w:pPr>
+      <w:r>
+        <w:t>Рисунок 10</w:t>
+      </w:r>
+      <w:r>
+        <w:t xml:space="preserve"> – «</w:t>
+      </w:r>
+      <w:proofErr w:type="spellStart"/>
+      <w:r>
+        <w:t>Просмотр</w:t>
+      </w:r>
+      <w:proofErr w:type="spellEnd"/>
+      <w:r>
+        <w:t xml:space="preserve"> </w:t>
+      </w:r>
+      <w:proofErr w:type="spellStart"/>
+      <w:r>
+        <w:t>списка</w:t>
+      </w:r>
+      <w:proofErr w:type="spellEnd"/>
+      <w:r>
+        <w:t xml:space="preserve"> </w:t>
+      </w:r>
+      <w:proofErr w:type="spellStart"/>
+      <w:r>
+        <w:t>входящих</w:t>
+      </w:r>
+      <w:proofErr w:type="spellEnd"/>
+      <w:r>
+        <w:t xml:space="preserve"> </w:t>
+      </w:r>
+      <w:proofErr w:type="spellStart"/>
+      <w:r>
+        <w:t>писем</w:t>
+      </w:r>
+      <w:proofErr w:type="spellEnd"/>
+      <w:r>
+        <w:t xml:space="preserve"> </w:t>
+      </w:r>
+      <w:proofErr w:type="spellStart"/>
+      <w:r>
+        <w:t>пользователя</w:t>
+      </w:r>
+      <w:proofErr w:type="spellEnd"/>
+      <w:r>
+        <w:t xml:space="preserve"> в </w:t>
+      </w:r>
+      <w:proofErr w:type="spellStart"/>
+      <w:r>
+        <w:t>режиме</w:t>
+      </w:r>
+      <w:proofErr w:type="spellEnd"/>
+      <w:r>
+        <w:t xml:space="preserve"> </w:t>
+      </w:r>
+      <w:proofErr w:type="spellStart"/>
+      <w:r>
+        <w:t>администратора</w:t>
+      </w:r>
+      <w:proofErr w:type="spellEnd"/>
+      <w:r>
+        <w:t>»</w:t>
+      </w:r>
+    </w:p>
+    <w:p>
+      <w:pPr>
+        <w:rPr>
+          <w:lang w:val="ru-RU"/>
+        </w:rPr>
+      </w:pPr>
+    </w:p>
+    <w:p>
+      <w:pPr>
+        <w:pStyle w:val="af"/>
+        <w:rPr>
+          <w:lang w:val="ru-RU"/>
+        </w:rPr>
+      </w:pPr>
+      <w:r>
+        <w:rPr>
+          <w:noProof/>
+          <w:lang w:val="ru-RU"/>
+        </w:rPr>
+        <w:drawing>
+          <wp:inline distT="0" distB="0" distL="0" distR="0" wp14:anchorId="7D35E335" wp14:editId="175A65C3">
+            <wp:extent cx="6329045" cy="2799080"/>
+            <wp:effectExtent l="0" t="0" r="0" b="1270"/>
+            <wp:docPr id="12" name="Рисунок 12" descr="D:\KPI\GitHub\MailMessenger\Diagrams\mockup\Adminoutgoing.png"/>
+            <wp:cNvGraphicFramePr>
+              <a:graphicFrameLocks xmlns:a="http://schemas.openxmlformats.org/drawingml/2006/main" noChangeAspect="1"/>
+            </wp:cNvGraphicFramePr>
+            <a:graphic xmlns:a="http://schemas.openxmlformats.org/drawingml/2006/main">
+              <a:graphicData uri="http://schemas.openxmlformats.org/drawingml/2006/picture">
+                <pic:pic xmlns:pic="http://schemas.openxmlformats.org/drawingml/2006/picture">
+                  <pic:nvPicPr>
+                    <pic:cNvPr id="0" name="Picture 12" descr="D:\KPI\GitHub\MailMessenger\Diagrams\mockup\Adminoutgoing.png"/>
+                    <pic:cNvPicPr>
+                      <a:picLocks noChangeAspect="1" noChangeArrowheads="1"/>
+                    </pic:cNvPicPr>
+                  </pic:nvPicPr>
+                  <pic:blipFill>
+                    <a:blip r:embed="rId19">
+                      <a:extLst>
+                        <a:ext uri="{28A0092B-C50C-407E-A947-70E740481C1C}">
+                          <a14:useLocalDpi xmlns:a14="http://schemas.microsoft.com/office/drawing/2010/main" val="0"/>
+                        </a:ext>
+                      </a:extLst>
+                    </a:blip>
+                    <a:srcRect/>
+                    <a:stretch>
+                      <a:fillRect/>
+                    </a:stretch>
+                  </pic:blipFill>
+                  <pic:spPr bwMode="auto">
+                    <a:xfrm>
+                      <a:off x="0" y="0"/>
+                      <a:ext cx="6329045" cy="2799080"/>
+                    </a:xfrm>
+                    <a:prstGeom prst="rect">
+                      <a:avLst/>
+                    </a:prstGeom>
+                    <a:noFill/>
+                    <a:ln>
+                      <a:noFill/>
+                    </a:ln>
+                  </pic:spPr>
+                </pic:pic>
+              </a:graphicData>
+            </a:graphic>
+          </wp:inline>
+        </w:drawing>
+      </w:r>
+    </w:p>
+    <w:p>
+      <w:pPr>
+        <w:pStyle w:val="ac"/>
+        <w:rPr>
+          <w:lang w:val="ru-RU"/>
+        </w:rPr>
+      </w:pPr>
+      <w:r>
+        <w:t xml:space="preserve">Рисунок </w:t>
+      </w:r>
+      <w:r>
+        <w:t>1</w:t>
+      </w:r>
+      <w:r>
+        <w:rPr>
+          <w:lang w:val="ru-RU"/>
+        </w:rPr>
+        <w:t>1</w:t>
+      </w:r>
+      <w:r>
+        <w:t xml:space="preserve"> – «</w:t>
+      </w:r>
+      <w:proofErr w:type="spellStart"/>
+      <w:r>
+        <w:t>Просмотр</w:t>
+      </w:r>
+      <w:proofErr w:type="spellEnd"/>
+      <w:r>
+        <w:t xml:space="preserve"> </w:t>
+      </w:r>
+      <w:proofErr w:type="spellStart"/>
+      <w:r>
+        <w:t>списка</w:t>
+      </w:r>
+      <w:proofErr w:type="spellEnd"/>
+      <w:r>
+        <w:t xml:space="preserve"> </w:t>
+      </w:r>
+      <w:r>
+        <w:rPr>
+          <w:lang w:val="ru-RU"/>
+        </w:rPr>
+        <w:t>исходящих</w:t>
+      </w:r>
+      <w:r>
+        <w:t xml:space="preserve"> </w:t>
+      </w:r>
+      <w:proofErr w:type="spellStart"/>
+      <w:r>
+        <w:t>писем</w:t>
+      </w:r>
+      <w:proofErr w:type="spellEnd"/>
+      <w:r>
+        <w:t xml:space="preserve"> </w:t>
+      </w:r>
+      <w:proofErr w:type="spellStart"/>
+      <w:r>
+        <w:t>пользователя</w:t>
+      </w:r>
+      <w:proofErr w:type="spellEnd"/>
+      <w:r>
+        <w:t xml:space="preserve"> в </w:t>
+      </w:r>
+      <w:proofErr w:type="spellStart"/>
+      <w:r>
+        <w:t>режиме</w:t>
+      </w:r>
+      <w:proofErr w:type="spellEnd"/>
+      <w:r>
+        <w:t xml:space="preserve"> </w:t>
+      </w:r>
+      <w:proofErr w:type="spellStart"/>
+      <w:r>
+        <w:t>администратора</w:t>
+      </w:r>
+      <w:proofErr w:type="spellEnd"/>
+      <w:r>
+        <w:t>»</w:t>
+      </w:r>
+    </w:p>
+    <w:p>
+      <w:pPr>
+        <w:rPr>
+          <w:lang w:val="ru-RU"/>
+        </w:rPr>
+      </w:pPr>
+    </w:p>
+    <w:p>
+      <w:pPr>
+        <w:pStyle w:val="af"/>
+        <w:rPr>
+          <w:lang w:val="ru-RU"/>
+        </w:rPr>
+      </w:pPr>
+      <w:r>
+        <w:rPr>
+          <w:noProof/>
+          <w:lang w:val="ru-RU"/>
+        </w:rPr>
+        <w:lastRenderedPageBreak/>
+        <w:drawing>
+          <wp:inline distT="0" distB="0" distL="0" distR="0" wp14:anchorId="71C1E137" wp14:editId="35E9E06F">
+            <wp:extent cx="6329045" cy="2799080"/>
+            <wp:effectExtent l="0" t="0" r="0" b="1270"/>
+            <wp:docPr id="13" name="Рисунок 13" descr="D:\KPI\GitHub\MailMessenger\Diagrams\mockup\Admintrash.png"/>
+            <wp:cNvGraphicFramePr>
+              <a:graphicFrameLocks xmlns:a="http://schemas.openxmlformats.org/drawingml/2006/main" noChangeAspect="1"/>
+            </wp:cNvGraphicFramePr>
+            <a:graphic xmlns:a="http://schemas.openxmlformats.org/drawingml/2006/main">
+              <a:graphicData uri="http://schemas.openxmlformats.org/drawingml/2006/picture">
+                <pic:pic xmlns:pic="http://schemas.openxmlformats.org/drawingml/2006/picture">
+                  <pic:nvPicPr>
+                    <pic:cNvPr id="0" name="Picture 13" descr="D:\KPI\GitHub\MailMessenger\Diagrams\mockup\Admintrash.png"/>
+                    <pic:cNvPicPr>
+                      <a:picLocks noChangeAspect="1" noChangeArrowheads="1"/>
+                    </pic:cNvPicPr>
+                  </pic:nvPicPr>
+                  <pic:blipFill>
+                    <a:blip r:embed="rId20">
+                      <a:extLst>
+                        <a:ext uri="{28A0092B-C50C-407E-A947-70E740481C1C}">
+                          <a14:useLocalDpi xmlns:a14="http://schemas.microsoft.com/office/drawing/2010/main" val="0"/>
+                        </a:ext>
+                      </a:extLst>
+                    </a:blip>
+                    <a:srcRect/>
+                    <a:stretch>
+                      <a:fillRect/>
+                    </a:stretch>
+                  </pic:blipFill>
+                  <pic:spPr bwMode="auto">
+                    <a:xfrm>
+                      <a:off x="0" y="0"/>
+                      <a:ext cx="6329045" cy="2799080"/>
+                    </a:xfrm>
+                    <a:prstGeom prst="rect">
+                      <a:avLst/>
+                    </a:prstGeom>
+                    <a:noFill/>
+                    <a:ln>
+                      <a:noFill/>
+                    </a:ln>
+                  </pic:spPr>
+                </pic:pic>
+              </a:graphicData>
+            </a:graphic>
+          </wp:inline>
+        </w:drawing>
+      </w:r>
+    </w:p>
+    <w:p>
+      <w:pPr>
+        <w:pStyle w:val="ac"/>
+        <w:rPr>
+          <w:lang w:val="ru-RU"/>
+        </w:rPr>
+      </w:pPr>
+      <w:r>
+        <w:t xml:space="preserve">Рисунок </w:t>
+      </w:r>
+      <w:r>
+        <w:rPr>
+          <w:lang w:val="ru-RU"/>
+        </w:rPr>
+        <w:t>12</w:t>
+      </w:r>
+      <w:r>
+        <w:t xml:space="preserve"> – «</w:t>
+      </w:r>
+      <w:proofErr w:type="spellStart"/>
+      <w:r>
+        <w:t>Просмотр</w:t>
+      </w:r>
+      <w:proofErr w:type="spellEnd"/>
+      <w:r>
+        <w:t xml:space="preserve"> </w:t>
+      </w:r>
+      <w:r>
+        <w:rPr>
+          <w:lang w:val="ru-RU"/>
+        </w:rPr>
+        <w:t>корзины</w:t>
+      </w:r>
+      <w:r>
+        <w:t xml:space="preserve"> </w:t>
+      </w:r>
+      <w:proofErr w:type="spellStart"/>
+      <w:r>
+        <w:t>пользователя</w:t>
+      </w:r>
+      <w:proofErr w:type="spellEnd"/>
+      <w:r>
+        <w:t xml:space="preserve"> в </w:t>
+      </w:r>
+      <w:proofErr w:type="spellStart"/>
+      <w:r>
+        <w:t>режиме</w:t>
+      </w:r>
+      <w:proofErr w:type="spellEnd"/>
+      <w:r>
+        <w:t xml:space="preserve"> </w:t>
+      </w:r>
+      <w:proofErr w:type="spellStart"/>
+      <w:r>
+        <w:t>администратора</w:t>
+      </w:r>
+      <w:proofErr w:type="spellEnd"/>
+      <w:r>
+        <w:t>»</w:t>
+      </w:r>
+    </w:p>
+    <w:p>
+      <w:pPr>
+        <w:rPr>
+          <w:lang w:val="ru-RU"/>
+        </w:rPr>
+      </w:pPr>
+    </w:p>
+    <w:p>
+      <w:pPr>
+        <w:pStyle w:val="af"/>
+        <w:rPr>
+          <w:lang w:val="ru-RU"/>
+        </w:rPr>
+      </w:pPr>
+      <w:r>
+        <w:rPr>
+          <w:noProof/>
+          <w:lang w:val="ru-RU"/>
+        </w:rPr>
+        <w:drawing>
+          <wp:inline distT="0" distB="0" distL="0" distR="0">
+            <wp:extent cx="6329045" cy="2719070"/>
+            <wp:effectExtent l="0" t="0" r="0" b="5080"/>
+            <wp:docPr id="14" name="Рисунок 14" descr="D:\KPI\GitHub\MailMessenger\Diagrams\mockup\AdminviewLetterInc.png"/>
+            <wp:cNvGraphicFramePr>
+              <a:graphicFrameLocks xmlns:a="http://schemas.openxmlformats.org/drawingml/2006/main" noChangeAspect="1"/>
+            </wp:cNvGraphicFramePr>
+            <a:graphic xmlns:a="http://schemas.openxmlformats.org/drawingml/2006/main">
+              <a:graphicData uri="http://schemas.openxmlformats.org/drawingml/2006/picture">
+                <pic:pic xmlns:pic="http://schemas.openxmlformats.org/drawingml/2006/picture">
+                  <pic:nvPicPr>
+                    <pic:cNvPr id="0" name="Picture 14" descr="D:\KPI\GitHub\MailMessenger\Diagrams\mockup\AdminviewLetterInc.png"/>
+                    <pic:cNvPicPr>
+                      <a:picLocks noChangeAspect="1" noChangeArrowheads="1"/>
+                    </pic:cNvPicPr>
+                  </pic:nvPicPr>
+                  <pic:blipFill>
+                    <a:blip r:embed="rId21">
+                      <a:extLst>
+                        <a:ext uri="{28A0092B-C50C-407E-A947-70E740481C1C}">
+                          <a14:useLocalDpi xmlns:a14="http://schemas.microsoft.com/office/drawing/2010/main" val="0"/>
+                        </a:ext>
+                      </a:extLst>
+                    </a:blip>
+                    <a:srcRect/>
+                    <a:stretch>
+                      <a:fillRect/>
+                    </a:stretch>
+                  </pic:blipFill>
+                  <pic:spPr bwMode="auto">
+                    <a:xfrm>
+                      <a:off x="0" y="0"/>
+                      <a:ext cx="6329045" cy="2719070"/>
+                    </a:xfrm>
+                    <a:prstGeom prst="rect">
+                      <a:avLst/>
+                    </a:prstGeom>
+                    <a:noFill/>
+                    <a:ln>
+                      <a:noFill/>
+                    </a:ln>
+                  </pic:spPr>
+                </pic:pic>
+              </a:graphicData>
+            </a:graphic>
+          </wp:inline>
+        </w:drawing>
+      </w:r>
+    </w:p>
+    <w:p>
+      <w:pPr>
+        <w:pStyle w:val="ac"/>
+        <w:rPr>
+          <w:lang w:val="ru-RU"/>
+        </w:rPr>
+      </w:pPr>
+      <w:r>
+        <w:t xml:space="preserve">Рисунок </w:t>
+      </w:r>
+      <w:r>
+        <w:rPr>
+          <w:lang w:val="ru-RU"/>
+        </w:rPr>
+        <w:t>13</w:t>
+      </w:r>
+      <w:r>
+        <w:t xml:space="preserve"> – «</w:t>
+      </w:r>
+      <w:proofErr w:type="spellStart"/>
+      <w:r>
+        <w:t>Просмотр</w:t>
+      </w:r>
+      <w:proofErr w:type="spellEnd"/>
+      <w:r>
+        <w:t xml:space="preserve"> </w:t>
+      </w:r>
+      <w:r>
+        <w:rPr>
+          <w:lang w:val="ru-RU"/>
+        </w:rPr>
+        <w:t>входящего письма</w:t>
+      </w:r>
+      <w:r>
+        <w:t xml:space="preserve"> </w:t>
+      </w:r>
+      <w:proofErr w:type="spellStart"/>
+      <w:r>
+        <w:t>пользователя</w:t>
+      </w:r>
+      <w:proofErr w:type="spellEnd"/>
+      <w:r>
+        <w:t xml:space="preserve"> в </w:t>
+      </w:r>
+      <w:proofErr w:type="spellStart"/>
+      <w:r>
+        <w:t>режиме</w:t>
+      </w:r>
+      <w:proofErr w:type="spellEnd"/>
+      <w:r>
+        <w:t xml:space="preserve"> </w:t>
+      </w:r>
+      <w:proofErr w:type="spellStart"/>
+      <w:r>
+        <w:t>администратора</w:t>
+      </w:r>
+      <w:proofErr w:type="spellEnd"/>
+      <w:r>
+        <w:t>»</w:t>
+      </w:r>
+    </w:p>
+    <w:p>
+      <w:pPr>
+        <w:rPr>
+          <w:lang w:val="ru-RU"/>
+        </w:rPr>
+      </w:pPr>
+    </w:p>
+    <w:p>
+      <w:pPr>
+        <w:pStyle w:val="af"/>
+        <w:rPr>
+          <w:lang w:val="ru-RU"/>
+        </w:rPr>
+      </w:pPr>
+      <w:r>
+        <w:rPr>
+          <w:noProof/>
+          <w:lang w:val="ru-RU"/>
+        </w:rPr>
+        <w:lastRenderedPageBreak/>
+        <w:drawing>
+          <wp:inline distT="0" distB="0" distL="0" distR="0" wp14:anchorId="5215CADD" wp14:editId="29145A80">
+            <wp:extent cx="6337300" cy="2719070"/>
+            <wp:effectExtent l="0" t="0" r="6350" b="5080"/>
+            <wp:docPr id="15" name="Рисунок 15" descr="D:\KPI\GitHub\MailMessenger\Diagrams\mockup\AdminviewLetterOut.png"/>
+            <wp:cNvGraphicFramePr>
+              <a:graphicFrameLocks xmlns:a="http://schemas.openxmlformats.org/drawingml/2006/main" noChangeAspect="1"/>
+            </wp:cNvGraphicFramePr>
+            <a:graphic xmlns:a="http://schemas.openxmlformats.org/drawingml/2006/main">
+              <a:graphicData uri="http://schemas.openxmlformats.org/drawingml/2006/picture">
+                <pic:pic xmlns:pic="http://schemas.openxmlformats.org/drawingml/2006/picture">
+                  <pic:nvPicPr>
+                    <pic:cNvPr id="0" name="Picture 15" descr="D:\KPI\GitHub\MailMessenger\Diagrams\mockup\AdminviewLetterOut.png"/>
+                    <pic:cNvPicPr>
+                      <a:picLocks noChangeAspect="1" noChangeArrowheads="1"/>
+                    </pic:cNvPicPr>
+                  </pic:nvPicPr>
+                  <pic:blipFill>
+                    <a:blip r:embed="rId22">
+                      <a:extLst>
+                        <a:ext uri="{28A0092B-C50C-407E-A947-70E740481C1C}">
+                          <a14:useLocalDpi xmlns:a14="http://schemas.microsoft.com/office/drawing/2010/main" val="0"/>
+                        </a:ext>
+                      </a:extLst>
+                    </a:blip>
+                    <a:srcRect/>
+                    <a:stretch>
+                      <a:fillRect/>
+                    </a:stretch>
+                  </pic:blipFill>
+                  <pic:spPr bwMode="auto">
+                    <a:xfrm>
+                      <a:off x="0" y="0"/>
+                      <a:ext cx="6337300" cy="2719070"/>
+                    </a:xfrm>
+                    <a:prstGeom prst="rect">
+                      <a:avLst/>
+                    </a:prstGeom>
+                    <a:noFill/>
+                    <a:ln>
+                      <a:noFill/>
+                    </a:ln>
+                  </pic:spPr>
+                </pic:pic>
+              </a:graphicData>
+            </a:graphic>
+          </wp:inline>
+        </w:drawing>
+      </w:r>
+    </w:p>
+    <w:p>
+      <w:pPr>
+        <w:pStyle w:val="ac"/>
+        <w:rPr>
+          <w:lang w:val="ru-RU"/>
+        </w:rPr>
+      </w:pPr>
+      <w:r>
+        <w:t xml:space="preserve">Рисунок </w:t>
+      </w:r>
+      <w:r>
+        <w:rPr>
+          <w:lang w:val="ru-RU"/>
+        </w:rPr>
+        <w:t>1</w:t>
+      </w:r>
+      <w:r>
+        <w:rPr>
+          <w:lang w:val="ru-RU"/>
+        </w:rPr>
+        <w:t>4</w:t>
+      </w:r>
+      <w:r>
+        <w:t xml:space="preserve"> – «</w:t>
+      </w:r>
+      <w:proofErr w:type="spellStart"/>
+      <w:r>
+        <w:t>Просмотр</w:t>
+      </w:r>
+      <w:proofErr w:type="spellEnd"/>
+      <w:r>
+        <w:t xml:space="preserve"> </w:t>
+      </w:r>
+      <w:r>
+        <w:rPr>
+          <w:lang w:val="ru-RU"/>
+        </w:rPr>
+        <w:t>исходящего</w:t>
+      </w:r>
+      <w:r>
+        <w:rPr>
+          <w:lang w:val="ru-RU"/>
+        </w:rPr>
+        <w:t xml:space="preserve"> письма</w:t>
+      </w:r>
+      <w:r>
+        <w:t xml:space="preserve"> </w:t>
+      </w:r>
+      <w:proofErr w:type="spellStart"/>
+      <w:r>
+        <w:t>п</w:t>
+      </w:r>
+      <w:r>
+        <w:t>ользователя</w:t>
+      </w:r>
+      <w:proofErr w:type="spellEnd"/>
+      <w:r>
+        <w:t xml:space="preserve"> в </w:t>
+      </w:r>
+      <w:proofErr w:type="spellStart"/>
+      <w:r>
+        <w:t>режиме</w:t>
+      </w:r>
+      <w:proofErr w:type="spellEnd"/>
+      <w:r>
+        <w:t xml:space="preserve"> </w:t>
+      </w:r>
+      <w:proofErr w:type="spellStart"/>
+      <w:r>
+        <w:t>администратора</w:t>
+      </w:r>
+      <w:proofErr w:type="spellEnd"/>
+      <w:r>
+        <w:t>»</w:t>
+      </w:r>
+    </w:p>
+    <w:p>
+      <w:pPr>
+        <w:rPr>
+          <w:lang w:val="ru-RU"/>
+        </w:rPr>
+      </w:pPr>
+    </w:p>
+    <w:p>
+      <w:pPr>
+        <w:pStyle w:val="af"/>
+        <w:rPr>
+          <w:lang w:val="ru-RU"/>
+        </w:rPr>
+      </w:pPr>
+      <w:r>
+        <w:rPr>
+          <w:noProof/>
+          <w:lang w:val="ru-RU"/>
+        </w:rPr>
+        <w:drawing>
+          <wp:inline distT="0" distB="0" distL="0" distR="0" wp14:anchorId="27B9D2A6" wp14:editId="1ED2EF9E">
+            <wp:extent cx="6337300" cy="2719070"/>
+            <wp:effectExtent l="0" t="0" r="6350" b="5080"/>
+            <wp:docPr id="16" name="Рисунок 16" descr="D:\KPI\GitHub\MailMessenger\Diagrams\mockup\AdminViewLetterTrash.png"/>
+            <wp:cNvGraphicFramePr>
+              <a:graphicFrameLocks xmlns:a="http://schemas.openxmlformats.org/drawingml/2006/main" noChangeAspect="1"/>
+            </wp:cNvGraphicFramePr>
+            <a:graphic xmlns:a="http://schemas.openxmlformats.org/drawingml/2006/main">
+              <a:graphicData uri="http://schemas.openxmlformats.org/drawingml/2006/picture">
+                <pic:pic xmlns:pic="http://schemas.openxmlformats.org/drawingml/2006/picture">
+                  <pic:nvPicPr>
+                    <pic:cNvPr id="0" name="Picture 16" descr="D:\KPI\GitHub\MailMessenger\Diagrams\mockup\AdminViewLetterTrash.png"/>
+                    <pic:cNvPicPr>
+                      <a:picLocks noChangeAspect="1" noChangeArrowheads="1"/>
+                    </pic:cNvPicPr>
+                  </pic:nvPicPr>
+                  <pic:blipFill>
+                    <a:blip r:embed="rId23">
+                      <a:extLst>
+                        <a:ext uri="{28A0092B-C50C-407E-A947-70E740481C1C}">
+                          <a14:useLocalDpi xmlns:a14="http://schemas.microsoft.com/office/drawing/2010/main" val="0"/>
+                        </a:ext>
+                      </a:extLst>
+                    </a:blip>
+                    <a:srcRect/>
+                    <a:stretch>
+                      <a:fillRect/>
+                    </a:stretch>
+                  </pic:blipFill>
+                  <pic:spPr bwMode="auto">
+                    <a:xfrm>
+                      <a:off x="0" y="0"/>
+                      <a:ext cx="6337300" cy="2719070"/>
+                    </a:xfrm>
+                    <a:prstGeom prst="rect">
+                      <a:avLst/>
+                    </a:prstGeom>
+                    <a:noFill/>
+                    <a:ln>
+                      <a:noFill/>
+                    </a:ln>
+                  </pic:spPr>
+                </pic:pic>
+              </a:graphicData>
+            </a:graphic>
+          </wp:inline>
+        </w:drawing>
+      </w:r>
+    </w:p>
+    <w:p>
+      <w:pPr>
+        <w:pStyle w:val="ac"/>
+        <w:rPr>
+          <w:lang w:val="ru-RU"/>
+        </w:rPr>
+      </w:pPr>
+      <w:r>
+        <w:t xml:space="preserve">Рисунок </w:t>
+      </w:r>
+      <w:r>
+        <w:rPr>
+          <w:lang w:val="ru-RU"/>
+        </w:rPr>
+        <w:t>1</w:t>
+      </w:r>
+      <w:r>
+        <w:rPr>
+          <w:lang w:val="ru-RU"/>
+        </w:rPr>
+        <w:t>5</w:t>
+      </w:r>
+      <w:r>
+        <w:t xml:space="preserve"> – «</w:t>
+      </w:r>
+      <w:proofErr w:type="spellStart"/>
+      <w:r>
+        <w:t>Просмотр</w:t>
+      </w:r>
+      <w:proofErr w:type="spellEnd"/>
+      <w:r>
+        <w:t xml:space="preserve"> </w:t>
+      </w:r>
+      <w:r>
+        <w:rPr>
+          <w:lang w:val="ru-RU"/>
+        </w:rPr>
+        <w:t>письма</w:t>
+      </w:r>
+      <w:r>
+        <w:rPr>
+          <w:lang w:val="ru-RU"/>
+        </w:rPr>
+        <w:t xml:space="preserve"> из корзины</w:t>
+      </w:r>
+      <w:r>
+        <w:t xml:space="preserve"> </w:t>
+      </w:r>
+      <w:proofErr w:type="spellStart"/>
+      <w:r>
+        <w:t>пользователя</w:t>
+      </w:r>
+      <w:proofErr w:type="spellEnd"/>
+      <w:r>
+        <w:t xml:space="preserve"> в </w:t>
+      </w:r>
+      <w:proofErr w:type="spellStart"/>
+      <w:r>
+        <w:t>режиме</w:t>
+      </w:r>
+      <w:proofErr w:type="spellEnd"/>
+      <w:r>
+        <w:t xml:space="preserve"> </w:t>
+      </w:r>
+      <w:proofErr w:type="spellStart"/>
+      <w:r>
+        <w:t>администратора</w:t>
+      </w:r>
+      <w:proofErr w:type="spellEnd"/>
+      <w:r>
+        <w:t>»</w:t>
+      </w:r>
+    </w:p>
+    <w:p>
+      <w:pPr>
+        <w:rPr>
+          <w:lang w:val="ru-RU"/>
+        </w:rPr>
+      </w:pPr>
+    </w:p>
+    <w:p>
+      <w:pPr>
+        <w:pStyle w:val="af"/>
+        <w:rPr>
+          <w:lang w:val="ru-RU"/>
+        </w:rPr>
+      </w:pPr>
+      <w:r>
+        <w:rPr>
+          <w:noProof/>
+          <w:lang w:val="ru-RU"/>
+        </w:rPr>
+        <w:lastRenderedPageBreak/>
+        <w:drawing>
+          <wp:inline distT="0" distB="0" distL="0" distR="0" wp14:anchorId="283FDA83" wp14:editId="34AEA317">
+            <wp:extent cx="6329045" cy="2783205"/>
+            <wp:effectExtent l="0" t="0" r="0" b="0"/>
+            <wp:docPr id="17" name="Рисунок 17" descr="D:\KPI\GitHub\MailMessenger\Diagrams\mockup\newLetter.png"/>
+            <wp:cNvGraphicFramePr>
+              <a:graphicFrameLocks xmlns:a="http://schemas.openxmlformats.org/drawingml/2006/main" noChangeAspect="1"/>
+            </wp:cNvGraphicFramePr>
+            <a:graphic xmlns:a="http://schemas.openxmlformats.org/drawingml/2006/main">
+              <a:graphicData uri="http://schemas.openxmlformats.org/drawingml/2006/picture">
+                <pic:pic xmlns:pic="http://schemas.openxmlformats.org/drawingml/2006/picture">
+                  <pic:nvPicPr>
+                    <pic:cNvPr id="0" name="Picture 17" descr="D:\KPI\GitHub\MailMessenger\Diagrams\mockup\newLetter.png"/>
+                    <pic:cNvPicPr>
+                      <a:picLocks noChangeAspect="1" noChangeArrowheads="1"/>
+                    </pic:cNvPicPr>
+                  </pic:nvPicPr>
+                  <pic:blipFill>
+                    <a:blip r:embed="rId24">
+                      <a:extLst>
+                        <a:ext uri="{28A0092B-C50C-407E-A947-70E740481C1C}">
+                          <a14:useLocalDpi xmlns:a14="http://schemas.microsoft.com/office/drawing/2010/main" val="0"/>
+                        </a:ext>
+                      </a:extLst>
+                    </a:blip>
+                    <a:srcRect/>
+                    <a:stretch>
+                      <a:fillRect/>
+                    </a:stretch>
+                  </pic:blipFill>
+                  <pic:spPr bwMode="auto">
+                    <a:xfrm>
+                      <a:off x="0" y="0"/>
+                      <a:ext cx="6329045" cy="2783205"/>
+                    </a:xfrm>
+                    <a:prstGeom prst="rect">
+                      <a:avLst/>
+                    </a:prstGeom>
+                    <a:noFill/>
+                    <a:ln>
+                      <a:noFill/>
+                    </a:ln>
+                  </pic:spPr>
+                </pic:pic>
+              </a:graphicData>
+            </a:graphic>
+          </wp:inline>
+        </w:drawing>
+      </w:r>
+    </w:p>
+    <w:p>
+      <w:pPr>
+        <w:pStyle w:val="ac"/>
+        <w:rPr>
+          <w:lang w:val="ru-RU"/>
+        </w:rPr>
+      </w:pPr>
+      <w:r>
+        <w:t>Рисунок 16</w:t>
+      </w:r>
+      <w:r>
+        <w:t xml:space="preserve"> – «</w:t>
+      </w:r>
+      <w:proofErr w:type="spellStart"/>
+      <w:r>
+        <w:t>Создание</w:t>
+      </w:r>
+      <w:proofErr w:type="spellEnd"/>
+      <w:r>
+        <w:t xml:space="preserve"> нового письма»</w:t>
+      </w:r>
+    </w:p>
+    <w:p>
+      <w:pPr>
+        <w:rPr>
+          <w:lang w:val="ru-RU"/>
+        </w:rPr>
+      </w:pPr>
+    </w:p>
+    <w:p>
+      <w:pPr>
+        <w:pStyle w:val="af"/>
+        <w:rPr>
+          <w:lang w:val="ru-RU"/>
+        </w:rPr>
+      </w:pPr>
+      <w:r>
+        <w:rPr>
+          <w:noProof/>
+          <w:lang w:val="ru-RU"/>
+        </w:rPr>
+        <w:drawing>
+          <wp:inline distT="0" distB="0" distL="0" distR="0">
+            <wp:extent cx="6337300" cy="4262120"/>
+            <wp:effectExtent l="0" t="0" r="6350" b="5080"/>
+            <wp:docPr id="18" name="Рисунок 18" descr="D:\KPI\GitHub\MailMessenger\Diagrams\mockup\AdminChooseVictim.png"/>
+            <wp:cNvGraphicFramePr>
+              <a:graphicFrameLocks xmlns:a="http://schemas.openxmlformats.org/drawingml/2006/main" noChangeAspect="1"/>
+            </wp:cNvGraphicFramePr>
+            <a:graphic xmlns:a="http://schemas.openxmlformats.org/drawingml/2006/main">
+              <a:graphicData uri="http://schemas.openxmlformats.org/drawingml/2006/picture">
+                <pic:pic xmlns:pic="http://schemas.openxmlformats.org/drawingml/2006/picture">
+                  <pic:nvPicPr>
+                    <pic:cNvPr id="0" name="Picture 18" descr="D:\KPI\GitHub\MailMessenger\Diagrams\mockup\AdminChooseVictim.png"/>
+                    <pic:cNvPicPr>
+                      <a:picLocks noChangeAspect="1" noChangeArrowheads="1"/>
+                    </pic:cNvPicPr>
+                  </pic:nvPicPr>
+                  <pic:blipFill>
+                    <a:blip r:embed="rId25">
+                      <a:extLst>
+                        <a:ext uri="{28A0092B-C50C-407E-A947-70E740481C1C}">
+                          <a14:useLocalDpi xmlns:a14="http://schemas.microsoft.com/office/drawing/2010/main" val="0"/>
+                        </a:ext>
+                      </a:extLst>
+                    </a:blip>
+                    <a:srcRect/>
+                    <a:stretch>
+                      <a:fillRect/>
+                    </a:stretch>
+                  </pic:blipFill>
+                  <pic:spPr bwMode="auto">
+                    <a:xfrm>
+                      <a:off x="0" y="0"/>
+                      <a:ext cx="6337300" cy="4262120"/>
+                    </a:xfrm>
+                    <a:prstGeom prst="rect">
+                      <a:avLst/>
+                    </a:prstGeom>
+                    <a:noFill/>
+                    <a:ln>
+                      <a:noFill/>
+                    </a:ln>
+                  </pic:spPr>
+                </pic:pic>
+              </a:graphicData>
+            </a:graphic>
+          </wp:inline>
+        </w:drawing>
+      </w:r>
+    </w:p>
+    <w:p>
+      <w:pPr>
+        <w:pStyle w:val="ac"/>
+        <w:rPr>
+          <w:lang w:val="ru-RU"/>
+        </w:rPr>
+      </w:pPr>
+      <w:r>
+        <w:t xml:space="preserve">Рисунок </w:t>
+      </w:r>
+      <w:r>
+        <w:rPr>
+          <w:lang w:val="ru-RU"/>
+        </w:rPr>
+        <w:t>17</w:t>
+      </w:r>
+      <w:r>
+        <w:t xml:space="preserve"> – «</w:t>
+      </w:r>
+      <w:proofErr w:type="spellStart"/>
+      <w:r>
+        <w:t>Интерфейс</w:t>
+      </w:r>
+      <w:proofErr w:type="spellEnd"/>
+      <w:r>
+        <w:t xml:space="preserve"> </w:t>
+      </w:r>
+      <w:proofErr w:type="spellStart"/>
+      <w:r>
+        <w:t>выбора</w:t>
+      </w:r>
+      <w:proofErr w:type="spellEnd"/>
+      <w:r>
+        <w:t xml:space="preserve"> </w:t>
+      </w:r>
+      <w:proofErr w:type="spellStart"/>
+      <w:r>
+        <w:t>администратором</w:t>
+      </w:r>
+      <w:proofErr w:type="spellEnd"/>
+      <w:r>
+        <w:t xml:space="preserve"> </w:t>
+      </w:r>
+      <w:proofErr w:type="spellStart"/>
+      <w:r>
+        <w:t>пользователя</w:t>
+      </w:r>
+      <w:proofErr w:type="spellEnd"/>
+      <w:r>
+        <w:t>»</w:t>
+      </w:r>
+    </w:p>
+    <w:p>
+      <w:pPr>
+        <w:rPr>
+          <w:lang w:val="ru-RU"/>
+        </w:rPr>
+      </w:pPr>
+    </w:p>
+    <w:p>
+      <w:pPr>
+        <w:pStyle w:val="af"/>
+        <w:rPr>
+          <w:lang w:val="ru-RU"/>
+        </w:rPr>
+      </w:pPr>
+      <w:r>
+        <w:rPr>
+          <w:noProof/>
+          <w:lang w:val="ru-RU"/>
+        </w:rPr>
+        <w:lastRenderedPageBreak/>
+        <w:drawing>
+          <wp:inline distT="0" distB="0" distL="0" distR="0">
+            <wp:extent cx="6329045" cy="2799080"/>
+            <wp:effectExtent l="0" t="0" r="0" b="1270"/>
+            <wp:docPr id="19" name="Рисунок 19" descr="D:\KPI\GitHub\MailMessenger\Diagrams\mockup\contacts.png"/>
+            <wp:cNvGraphicFramePr>
+              <a:graphicFrameLocks xmlns:a="http://schemas.openxmlformats.org/drawingml/2006/main" noChangeAspect="1"/>
+            </wp:cNvGraphicFramePr>
+            <a:graphic xmlns:a="http://schemas.openxmlformats.org/drawingml/2006/main">
+              <a:graphicData uri="http://schemas.openxmlformats.org/drawingml/2006/picture">
+                <pic:pic xmlns:pic="http://schemas.openxmlformats.org/drawingml/2006/picture">
+                  <pic:nvPicPr>
+                    <pic:cNvPr id="0" name="Picture 19" descr="D:\KPI\GitHub\MailMessenger\Diagrams\mockup\contacts.png"/>
+                    <pic:cNvPicPr>
+                      <a:picLocks noChangeAspect="1" noChangeArrowheads="1"/>
+                    </pic:cNvPicPr>
+                  </pic:nvPicPr>
+                  <pic:blipFill>
+                    <a:blip r:embed="rId26">
+                      <a:extLst>
+                        <a:ext uri="{28A0092B-C50C-407E-A947-70E740481C1C}">
+                          <a14:useLocalDpi xmlns:a14="http://schemas.microsoft.com/office/drawing/2010/main" val="0"/>
+                        </a:ext>
+                      </a:extLst>
+                    </a:blip>
+                    <a:srcRect/>
+                    <a:stretch>
+                      <a:fillRect/>
+                    </a:stretch>
+                  </pic:blipFill>
+                  <pic:spPr bwMode="auto">
+                    <a:xfrm>
+                      <a:off x="0" y="0"/>
+                      <a:ext cx="6329045" cy="2799080"/>
+                    </a:xfrm>
+                    <a:prstGeom prst="rect">
+                      <a:avLst/>
+                    </a:prstGeom>
+                    <a:noFill/>
+                    <a:ln>
+                      <a:noFill/>
+                    </a:ln>
+                  </pic:spPr>
+                </pic:pic>
+              </a:graphicData>
+            </a:graphic>
+          </wp:inline>
+        </w:drawing>
+      </w:r>
+    </w:p>
+    <w:p>
+      <w:pPr>
+        <w:pStyle w:val="ac"/>
+        <w:rPr>
+          <w:lang w:val="ru-RU"/>
+        </w:rPr>
+      </w:pPr>
+      <w:r>
+        <w:t xml:space="preserve">Рисунок </w:t>
+      </w:r>
+      <w:r>
+        <w:rPr>
+          <w:lang w:val="ru-RU"/>
+        </w:rPr>
+        <w:t>18</w:t>
+      </w:r>
+      <w:r>
+        <w:t xml:space="preserve"> – «</w:t>
+      </w:r>
+      <w:proofErr w:type="spellStart"/>
+      <w:r>
+        <w:t>Интерфейс</w:t>
+      </w:r>
+      <w:proofErr w:type="spellEnd"/>
+      <w:r>
+        <w:t xml:space="preserve"> </w:t>
+      </w:r>
+      <w:proofErr w:type="spellStart"/>
+      <w:r>
+        <w:t>просмотр</w:t>
+      </w:r>
+      <w:proofErr w:type="spellEnd"/>
+      <w:r>
+        <w:t xml:space="preserve"> </w:t>
+      </w:r>
+      <w:proofErr w:type="spellStart"/>
+      <w:r>
+        <w:t>списка</w:t>
+      </w:r>
+      <w:proofErr w:type="spellEnd"/>
+      <w:r>
+        <w:t xml:space="preserve"> </w:t>
+      </w:r>
+      <w:proofErr w:type="spellStart"/>
+      <w:r>
+        <w:t>контактов</w:t>
+      </w:r>
+      <w:proofErr w:type="spellEnd"/>
+      <w:r>
+        <w:t xml:space="preserve"> </w:t>
+      </w:r>
+      <w:proofErr w:type="spellStart"/>
+      <w:r>
+        <w:t>пользователем</w:t>
+      </w:r>
+      <w:proofErr w:type="spellEnd"/>
+      <w:r>
+        <w:t>»</w:t>
+      </w:r>
+    </w:p>
+    <w:p>
+      <w:pPr>
+        <w:rPr>
+          <w:lang w:val="ru-RU"/>
+        </w:rPr>
+      </w:pPr>
+    </w:p>
+    <w:p>
+      <w:pPr>
+        <w:pStyle w:val="af"/>
+        <w:rPr>
+          <w:lang w:val="ru-RU"/>
+        </w:rPr>
+      </w:pPr>
+      <w:r>
+        <w:rPr>
+          <w:noProof/>
+          <w:lang w:val="ru-RU"/>
+        </w:rPr>
+        <w:drawing>
+          <wp:inline distT="0" distB="0" distL="0" distR="0">
+            <wp:extent cx="6329045" cy="2774950"/>
+            <wp:effectExtent l="0" t="0" r="0" b="6350"/>
+            <wp:docPr id="20" name="Рисунок 20" descr="D:\KPI\GitHub\MailMessenger\Diagrams\mockup\addContact.png"/>
+            <wp:cNvGraphicFramePr>
+              <a:graphicFrameLocks xmlns:a="http://schemas.openxmlformats.org/drawingml/2006/main" noChangeAspect="1"/>
+            </wp:cNvGraphicFramePr>
+            <a:graphic xmlns:a="http://schemas.openxmlformats.org/drawingml/2006/main">
+              <a:graphicData uri="http://schemas.openxmlformats.org/drawingml/2006/picture">
+                <pic:pic xmlns:pic="http://schemas.openxmlformats.org/drawingml/2006/picture">
+                  <pic:nvPicPr>
+                    <pic:cNvPr id="0" name="Picture 20" descr="D:\KPI\GitHub\MailMessenger\Diagrams\mockup\addContact.png"/>
+                    <pic:cNvPicPr>
+                      <a:picLocks noChangeAspect="1" noChangeArrowheads="1"/>
+                    </pic:cNvPicPr>
+                  </pic:nvPicPr>
+                  <pic:blipFill>
+                    <a:blip r:embed="rId27">
+                      <a:extLst>
+                        <a:ext uri="{28A0092B-C50C-407E-A947-70E740481C1C}">
+                          <a14:useLocalDpi xmlns:a14="http://schemas.microsoft.com/office/drawing/2010/main" val="0"/>
+                        </a:ext>
+                      </a:extLst>
+                    </a:blip>
+                    <a:srcRect/>
+                    <a:stretch>
+                      <a:fillRect/>
+                    </a:stretch>
+                  </pic:blipFill>
+                  <pic:spPr bwMode="auto">
+                    <a:xfrm>
+                      <a:off x="0" y="0"/>
+                      <a:ext cx="6329045" cy="2774950"/>
+                    </a:xfrm>
+                    <a:prstGeom prst="rect">
+                      <a:avLst/>
+                    </a:prstGeom>
+                    <a:noFill/>
+                    <a:ln>
+                      <a:noFill/>
+                    </a:ln>
+                  </pic:spPr>
+                </pic:pic>
+              </a:graphicData>
+            </a:graphic>
+          </wp:inline>
+        </w:drawing>
+      </w:r>
+    </w:p>
+    <w:p>
+      <w:pPr>
+        <w:pStyle w:val="ac"/>
+        <w:rPr>
+          <w:lang w:val="ru-RU"/>
+        </w:rPr>
+      </w:pPr>
+      <w:r>
+        <w:t xml:space="preserve">Рисунок </w:t>
+      </w:r>
+      <w:r>
+        <w:rPr>
+          <w:lang w:val="ru-RU"/>
+        </w:rPr>
+        <w:t>19</w:t>
+      </w:r>
+      <w:r>
+        <w:t xml:space="preserve"> – «</w:t>
+      </w:r>
+      <w:proofErr w:type="spellStart"/>
+      <w:r>
+        <w:t>Интерфейс</w:t>
+      </w:r>
+      <w:proofErr w:type="spellEnd"/>
+      <w:r>
+        <w:t xml:space="preserve"> </w:t>
+      </w:r>
+      <w:r>
+        <w:rPr>
+          <w:lang w:val="ru-RU"/>
+        </w:rPr>
+        <w:t>добавление нового контакта в</w:t>
+      </w:r>
+      <w:r>
+        <w:t xml:space="preserve"> спис</w:t>
+      </w:r>
+      <w:proofErr w:type="spellStart"/>
+      <w:r>
+        <w:rPr>
+          <w:lang w:val="ru-RU"/>
+        </w:rPr>
+        <w:t>ок</w:t>
+      </w:r>
+      <w:proofErr w:type="spellEnd"/>
+      <w:r>
+        <w:t xml:space="preserve"> </w:t>
+      </w:r>
+      <w:proofErr w:type="spellStart"/>
+      <w:r>
+        <w:t>контактов</w:t>
+      </w:r>
+      <w:proofErr w:type="spellEnd"/>
+      <w:r>
+        <w:t>»</w:t>
+      </w:r>
+    </w:p>
+    <w:p>
+      <w:pPr>
+        <w:rPr>
+          <w:lang w:val="ru-RU"/>
+        </w:rPr>
+      </w:pPr>
+    </w:p>
+    <w:p>
+      <w:pPr>
+        <w:pStyle w:val="af"/>
+        <w:rPr>
+          <w:lang w:val="ru-RU"/>
+        </w:rPr>
+      </w:pPr>
+      <w:r>
+        <w:rPr>
+          <w:noProof/>
+          <w:lang w:val="ru-RU"/>
+        </w:rPr>
+        <w:lastRenderedPageBreak/>
+        <w:drawing>
+          <wp:inline distT="0" distB="0" distL="0" distR="0">
+            <wp:extent cx="6329045" cy="2783205"/>
+            <wp:effectExtent l="0" t="0" r="0" b="0"/>
+            <wp:docPr id="21" name="Рисунок 21" descr="D:\KPI\GitHub\MailMessenger\Diagrams\mockup\profile.png"/>
+            <wp:cNvGraphicFramePr>
+              <a:graphicFrameLocks xmlns:a="http://schemas.openxmlformats.org/drawingml/2006/main" noChangeAspect="1"/>
+            </wp:cNvGraphicFramePr>
+            <a:graphic xmlns:a="http://schemas.openxmlformats.org/drawingml/2006/main">
+              <a:graphicData uri="http://schemas.openxmlformats.org/drawingml/2006/picture">
+                <pic:pic xmlns:pic="http://schemas.openxmlformats.org/drawingml/2006/picture">
+                  <pic:nvPicPr>
+                    <pic:cNvPr id="0" name="Picture 21" descr="D:\KPI\GitHub\MailMessenger\Diagrams\mockup\profile.png"/>
+                    <pic:cNvPicPr>
+                      <a:picLocks noChangeAspect="1" noChangeArrowheads="1"/>
+                    </pic:cNvPicPr>
+                  </pic:nvPicPr>
+                  <pic:blipFill>
+                    <a:blip r:embed="rId28">
+                      <a:extLst>
+                        <a:ext uri="{28A0092B-C50C-407E-A947-70E740481C1C}">
+                          <a14:useLocalDpi xmlns:a14="http://schemas.microsoft.com/office/drawing/2010/main" val="0"/>
+                        </a:ext>
+                      </a:extLst>
+                    </a:blip>
+                    <a:srcRect/>
+                    <a:stretch>
+                      <a:fillRect/>
+                    </a:stretch>
+                  </pic:blipFill>
+                  <pic:spPr bwMode="auto">
+                    <a:xfrm>
+                      <a:off x="0" y="0"/>
+                      <a:ext cx="6329045" cy="2783205"/>
+                    </a:xfrm>
+                    <a:prstGeom prst="rect">
+                      <a:avLst/>
+                    </a:prstGeom>
+                    <a:noFill/>
+                    <a:ln>
+                      <a:noFill/>
+                    </a:ln>
+                  </pic:spPr>
+                </pic:pic>
+              </a:graphicData>
+            </a:graphic>
+          </wp:inline>
+        </w:drawing>
+      </w:r>
+      <w:bookmarkStart w:id="0" w:name="_GoBack"/>
+      <w:bookmarkEnd w:id="0"/>
+    </w:p>
+    <w:p>
+      <w:pPr>
+        <w:pStyle w:val="ac"/>
+      </w:pPr>
+      <w:r>
+        <w:t xml:space="preserve">Рисунок </w:t>
+      </w:r>
+      <w:r>
+        <w:rPr>
+          <w:lang w:val="ru-RU"/>
+        </w:rPr>
+        <w:t>20</w:t>
+      </w:r>
+      <w:r>
+        <w:t xml:space="preserve"> – «</w:t>
+      </w:r>
+      <w:proofErr w:type="spellStart"/>
+      <w:r>
+        <w:t>Интерфейс</w:t>
+      </w:r>
+      <w:proofErr w:type="spellEnd"/>
+      <w:r>
+        <w:t xml:space="preserve"> </w:t>
+      </w:r>
+      <w:r>
+        <w:rPr>
+          <w:lang w:val="ru-RU"/>
+        </w:rPr>
+        <w:t>редактирования профиля</w:t>
+      </w:r>
+      <w:r>
+        <w:t>»</w:t>
+      </w:r>
+    </w:p>
+    <w:p>
+      <w:pPr>
+        <w:ind w:left="709" w:firstLine="0"/>
+      </w:pPr>
     </w:p>
     <w:p>
       <w:pPr>
@@ -1257,7 +3025,35 @@
         <w:rPr>
           <w:lang w:val="ru-RU"/>
         </w:rPr>
-        <w:t xml:space="preserve"> из-за его широкого распространия, готовых конфигурационных файлов для огромного числа типов проектов, широкой интеграции с средами разработки и хорошей информационной поддержкой.</w:t>
+        <w:t xml:space="preserve"> из-за его широкого </w:t>
+      </w:r>
+      <w:proofErr w:type="spellStart"/>
+      <w:r>
+        <w:rPr>
+          <w:lang w:val="ru-RU"/>
+        </w:rPr>
+        <w:t>распространия</w:t>
+      </w:r>
+      <w:proofErr w:type="spellEnd"/>
+      <w:r>
+        <w:rPr>
+          <w:lang w:val="ru-RU"/>
+        </w:rPr>
+        <w:t xml:space="preserve">, готовых конфигурационных файлов для огромного числа типов проектов, широкой интеграции </w:t>
+      </w:r>
+      <w:proofErr w:type="gramStart"/>
+      <w:r>
+        <w:rPr>
+          <w:lang w:val="ru-RU"/>
+        </w:rPr>
+        <w:t>с</w:t>
+      </w:r>
+      <w:proofErr w:type="gramEnd"/>
+      <w:r>
+        <w:rPr>
+          <w:lang w:val="ru-RU"/>
+        </w:rPr>
+        <w:t xml:space="preserve"> средами разработки и хорошей информационной поддержкой.</w:t>
       </w:r>
     </w:p>
     <w:p>
@@ -1361,11 +3157,25 @@
         <w:rPr>
           <w:lang w:val="ru-RU"/>
         </w:rPr>
-        <w:t xml:space="preserve">были разработан ориентировочный пример интерфейса пользователя, который без сомнения будет дальше улучшаться и совершенствоваться в процессе разработки им дополнения новыми требованиями к функционалу програмной системы.  </w:t>
+        <w:t xml:space="preserve">были разработан ориентировочный пример интерфейса пользователя, который без сомнения будет дальше улучшаться и совершенствоваться в процессе разработки им дополнения новыми требованиями к функционалу </w:t>
+      </w:r>
+      <w:proofErr w:type="spellStart"/>
+      <w:r>
+        <w:rPr>
+          <w:lang w:val="ru-RU"/>
+        </w:rPr>
+        <w:t>програмной</w:t>
+      </w:r>
+      <w:proofErr w:type="spellEnd"/>
+      <w:r>
+        <w:rPr>
+          <w:lang w:val="ru-RU"/>
+        </w:rPr>
+        <w:t xml:space="preserve"> системы.  </w:t>
       </w:r>
     </w:p>
     <w:sectPr>
-      <w:headerReference w:type="default" r:id="rId16"/>
+      <w:headerReference w:type="default" r:id="rId29"/>
       <w:pgSz w:w="11906" w:h="16838"/>
       <w:pgMar w:top="1134" w:right="680" w:bottom="1134" w:left="1247" w:header="708" w:footer="708" w:gutter="0"/>
       <w:cols w:space="708"/>
@@ -1456,7 +3266,7 @@
             <w:noProof/>
             <w:lang w:val="ru-RU"/>
           </w:rPr>
-          <w:t>2</w:t>
+          <w:t>12</w:t>
         </w:r>
         <w:r>
           <w:fldChar w:fldCharType="end"/>
@@ -2329,7 +4139,6 @@
   <w:style w:type="character" w:default="1" w:styleId="a3">
     <w:name w:val="Default Paragraph Font"/>
     <w:uiPriority w:val="1"/>
-    <w:semiHidden/>
     <w:unhideWhenUsed/>
   </w:style>
   <w:style w:type="table" w:default="1" w:styleId="a4">
@@ -3507,7 +5316,6 @@
   <w:style w:type="character" w:default="1" w:styleId="a3">
     <w:name w:val="Default Paragraph Font"/>
     <w:uiPriority w:val="1"/>
-    <w:semiHidden/>
     <w:unhideWhenUsed/>
   </w:style>
   <w:style w:type="table" w:default="1" w:styleId="a4">
@@ -4645,7 +6453,7 @@
 </file>
 
 <file path=customXml/itemProps1.xml><?xml version="1.0" encoding="utf-8"?>
-<ds:datastoreItem xmlns:ds="http://schemas.openxmlformats.org/officeDocument/2006/customXml" ds:itemID="{BD72DB3C-2146-4076-8FC5-A9203B5E2B6F}">
+<ds:datastoreItem xmlns:ds="http://schemas.openxmlformats.org/officeDocument/2006/customXml" ds:itemID="{9EDC04F5-427E-4BFB-98F1-F63AC3DA40F8}">
   <ds:schemaRefs>
     <ds:schemaRef ds:uri="http://schemas.openxmlformats.org/officeDocument/2006/bibliography"/>
   </ds:schemaRefs>
